--- a/单位信息接口文档.docx
+++ b/单位信息接口文档.docx
@@ -2484,47 +2484,32 @@
         </w:rPr>
         <w:t>10、测试地址：</w:t>
       </w:r>
-      <w:r>
-        <w:fldChar w:fldCharType="begin"/>
-      </w:r>
-      <w:r>
-        <w:instrText xml:space="preserve"> HYPERLINK "http://10.10.10.189:8082/h2ycmbs2/cmbs/" </w:instrText>
-      </w:r>
-      <w:r>
-        <w:fldChar w:fldCharType="separate"/>
-      </w:r>
-      <w:r>
-        <w:rPr>
-          <w:rStyle w:val="a8"/>
-          <w:rFonts w:asciiTheme="minorEastAsia" w:eastAsiaTheme="minorEastAsia" w:hAnsiTheme="minorEastAsia" w:hint="eastAsia"/>
-          <w:b/>
-        </w:rPr>
-        <w:t>http://10.10.10.189:8082/</w:t>
-      </w:r>
-      <w:r>
-        <w:rPr>
-          <w:rStyle w:val="a8"/>
-          <w:rFonts w:asciiTheme="minorEastAsia" w:eastAsiaTheme="minorEastAsia" w:hAnsiTheme="minorEastAsia"/>
-          <w:b/>
-        </w:rPr>
-        <w:t>h2ycmbs2</w:t>
-      </w:r>
-      <w:r>
-        <w:rPr>
-          <w:rStyle w:val="a8"/>
-          <w:rFonts w:asciiTheme="minorEastAsia" w:eastAsiaTheme="minorEastAsia" w:hAnsiTheme="minorEastAsia" w:hint="eastAsia"/>
-          <w:b/>
-        </w:rPr>
-        <w:t>/cmbs/</w:t>
-      </w:r>
-      <w:r>
-        <w:rPr>
-          <w:rStyle w:val="a8"/>
-          <w:rFonts w:asciiTheme="minorEastAsia" w:eastAsiaTheme="minorEastAsia" w:hAnsiTheme="minorEastAsia"/>
-          <w:b/>
-        </w:rPr>
-        <w:fldChar w:fldCharType="end"/>
-      </w:r>
+      <w:hyperlink r:id="rId7" w:history="1">
+        <w:r>
+          <w:rPr>
+            <w:rStyle w:val="a8"/>
+            <w:rFonts w:asciiTheme="minorEastAsia" w:eastAsiaTheme="minorEastAsia" w:hAnsiTheme="minorEastAsia" w:hint="eastAsia"/>
+            <w:b/>
+          </w:rPr>
+          <w:t>http://10.10.10.189:8082/</w:t>
+        </w:r>
+        <w:r>
+          <w:rPr>
+            <w:rStyle w:val="a8"/>
+            <w:rFonts w:asciiTheme="minorEastAsia" w:eastAsiaTheme="minorEastAsia" w:hAnsiTheme="minorEastAsia"/>
+            <w:b/>
+          </w:rPr>
+          <w:t>h2ycmbs2</w:t>
+        </w:r>
+        <w:r>
+          <w:rPr>
+            <w:rStyle w:val="a8"/>
+            <w:rFonts w:asciiTheme="minorEastAsia" w:eastAsiaTheme="minorEastAsia" w:hAnsiTheme="minorEastAsia" w:hint="eastAsia"/>
+            <w:b/>
+          </w:rPr>
+          <w:t>/cmbs/</w:t>
+        </w:r>
+      </w:hyperlink>
     </w:p>
     <w:p>
       <w:pPr>
@@ -2669,7 +2654,7 @@
         <w:rPr>
           <w:rFonts w:hint="eastAsia"/>
         </w:rPr>
-        <w:t>订单参数获取</w:t>
+        <w:t>获取单位信息</w:t>
       </w:r>
     </w:p>
     <w:p>
@@ -2703,6 +2688,12 @@
       </w:r>
       <w:r>
         <w:rPr>
+          <w:rFonts w:asciiTheme="minorEastAsia" w:eastAsiaTheme="minorEastAsia" w:hAnsiTheme="minorEastAsia" w:hint="eastAsia"/>
+        </w:rPr>
+        <w:t>zone</w:t>
+      </w:r>
+      <w:r>
+        <w:rPr>
           <w:rFonts w:asciiTheme="minorEastAsia" w:eastAsiaTheme="minorEastAsia" w:hAnsiTheme="minorEastAsia"/>
         </w:rPr>
         <w:t>/</w:t>
@@ -2711,8 +2702,10 @@
         <w:rPr>
           <w:rFonts w:asciiTheme="minorEastAsia" w:eastAsiaTheme="minorEastAsia" w:hAnsiTheme="minorEastAsia" w:hint="eastAsia"/>
         </w:rPr>
-        <w:t>orderParams</w:t>
-      </w:r>
+        <w:t>getZone</w:t>
+      </w:r>
+      <w:bookmarkStart w:id="2" w:name="_GoBack"/>
+      <w:bookmarkEnd w:id="2"/>
       <w:r>
         <w:rPr>
           <w:rFonts w:asciiTheme="minorEastAsia" w:eastAsiaTheme="minorEastAsia" w:hAnsiTheme="minorEastAsia"/>
@@ -3077,7 +3070,7 @@
         <w:ind w:firstLine="560"/>
         <w:jc w:val="left"/>
         <w:rPr>
-          <w:rFonts w:ascii="Consolas" w:hAnsi="Consolas" w:cs="Consolas" w:hint="eastAsia"/>
+          <w:rFonts w:ascii="Consolas" w:hAnsi="Consolas" w:cs="Consolas"/>
           <w:color w:val="000000"/>
           <w:sz w:val="28"/>
           <w:szCs w:val="28"/>
@@ -3155,29 +3148,21 @@
     <w:p>
       <w:pPr>
         <w:pStyle w:val="4"/>
+      </w:pPr>
+      <w:r>
         <w:rPr>
           <w:rFonts w:hint="eastAsia"/>
         </w:rPr>
-      </w:pPr>
+        <w:t>2.1.2</w:t>
+      </w:r>
       <w:r>
         <w:rPr>
           <w:rFonts w:hint="eastAsia"/>
         </w:rPr>
-        <w:t>2.1.2</w:t>
-      </w:r>
-      <w:r>
-        <w:rPr>
-          <w:rFonts w:hint="eastAsia"/>
-        </w:rPr>
         <w:t>返回</w:t>
       </w:r>
     </w:p>
     <w:p>
-      <w:pPr>
-        <w:rPr>
-          <w:rFonts w:hint="eastAsia"/>
-        </w:rPr>
-      </w:pPr>
       <w:r>
         <w:rPr>
           <w:rFonts w:hint="eastAsia"/>
@@ -3193,18 +3178,12 @@
           <w:rFonts w:asciiTheme="minorEastAsia" w:eastAsiaTheme="minorEastAsia" w:hAnsiTheme="minorEastAsia"/>
         </w:rPr>
       </w:pPr>
-      <w:r>
-        <w:rPr>
-          <w:rFonts w:asciiTheme="minorEastAsia" w:eastAsiaTheme="minorEastAsia" w:hAnsiTheme="minorEastAsia" w:hint="eastAsia"/>
-        </w:rPr>
-        <w:t>r</w:t>
-      </w:r>
       <w:proofErr w:type="spellStart"/>
       <w:r>
         <w:rPr>
           <w:rFonts w:asciiTheme="minorEastAsia" w:eastAsiaTheme="minorEastAsia" w:hAnsiTheme="minorEastAsia" w:hint="eastAsia"/>
         </w:rPr>
-        <w:t>esultData</w:t>
+        <w:t>resultData</w:t>
       </w:r>
       <w:proofErr w:type="spellEnd"/>
       <w:r>
@@ -3350,27 +3329,56 @@
               <w:ind w:firstLineChars="0" w:firstLine="0"/>
               <w:jc w:val="left"/>
               <w:rPr>
+                <w:rFonts w:asciiTheme="minorEastAsia" w:eastAsiaTheme="minorEastAsia" w:hAnsiTheme="minorEastAsia" w:cstheme="minorBidi"/>
+                <w:kern w:val="0"/>
+                <w:sz w:val="22"/>
+                <w:szCs w:val="22"/>
+              </w:rPr>
+            </w:pPr>
+            <w:proofErr w:type="spellStart"/>
+            <w:proofErr w:type="gramStart"/>
+            <w:r>
+              <w:rPr>
+                <w:rFonts w:asciiTheme="minorEastAsia" w:eastAsiaTheme="minorEastAsia" w:hAnsiTheme="minorEastAsia" w:hint="eastAsia"/>
+              </w:rPr>
+              <w:t>unitDomain</w:t>
+            </w:r>
+            <w:proofErr w:type="spellEnd"/>
+            <w:proofErr w:type="gramEnd"/>
+          </w:p>
+        </w:tc>
+        <w:tc>
+          <w:tcPr>
+            <w:tcW w:w="1641" w:type="dxa"/>
+          </w:tcPr>
+          <w:p>
+            <w:pPr>
+              <w:pStyle w:val="a7"/>
+              <w:ind w:firstLineChars="0" w:firstLine="0"/>
+              <w:jc w:val="left"/>
+              <w:rPr>
+                <w:rFonts w:asciiTheme="minorEastAsia" w:eastAsiaTheme="minorEastAsia" w:hAnsiTheme="minorEastAsia" w:cstheme="minorBidi"/>
+                <w:kern w:val="0"/>
+                <w:sz w:val="22"/>
+                <w:szCs w:val="22"/>
+              </w:rPr>
+            </w:pPr>
+            <w:proofErr w:type="gramStart"/>
+            <w:r>
+              <w:rPr>
                 <w:rFonts w:asciiTheme="minorEastAsia" w:eastAsiaTheme="minorEastAsia" w:hAnsiTheme="minorEastAsia" w:cstheme="minorBidi" w:hint="eastAsia"/>
                 <w:kern w:val="0"/>
                 <w:sz w:val="22"/>
                 <w:szCs w:val="22"/>
               </w:rPr>
-            </w:pPr>
-            <w:proofErr w:type="spellStart"/>
-            <w:proofErr w:type="gramStart"/>
-            <w:r>
-              <w:rPr>
-                <w:rFonts w:asciiTheme="minorEastAsia" w:eastAsiaTheme="minorEastAsia" w:hAnsiTheme="minorEastAsia" w:hint="eastAsia"/>
-              </w:rPr>
-              <w:t>unitDomain</w:t>
-            </w:r>
-            <w:proofErr w:type="spellEnd"/>
+              <w:t>string</w:t>
+            </w:r>
             <w:proofErr w:type="gramEnd"/>
           </w:p>
         </w:tc>
         <w:tc>
           <w:tcPr>
-            <w:tcW w:w="1641" w:type="dxa"/>
+            <w:tcW w:w="1206" w:type="dxa"/>
           </w:tcPr>
           <w:p>
             <w:pPr>
@@ -3384,7 +3392,6 @@
                 <w:szCs w:val="22"/>
               </w:rPr>
             </w:pPr>
-            <w:proofErr w:type="gramStart"/>
             <w:r>
               <w:rPr>
                 <w:rFonts w:asciiTheme="minorEastAsia" w:eastAsiaTheme="minorEastAsia" w:hAnsiTheme="minorEastAsia" w:cstheme="minorBidi" w:hint="eastAsia"/>
@@ -3392,20 +3399,19 @@
                 <w:sz w:val="22"/>
                 <w:szCs w:val="22"/>
               </w:rPr>
-              <w:t>string</w:t>
-            </w:r>
-            <w:proofErr w:type="gramEnd"/>
-          </w:p>
-        </w:tc>
-        <w:tc>
-          <w:tcPr>
-            <w:tcW w:w="1206" w:type="dxa"/>
+              <w:t>域名</w:t>
+            </w:r>
+          </w:p>
+        </w:tc>
+        <w:tc>
+          <w:tcPr>
+            <w:tcW w:w="1067" w:type="dxa"/>
           </w:tcPr>
           <w:p>
             <w:pPr>
               <w:pStyle w:val="a7"/>
               <w:ind w:firstLineChars="0" w:firstLine="0"/>
-              <w:jc w:val="left"/>
+              <w:jc w:val="center"/>
               <w:rPr>
                 <w:rFonts w:asciiTheme="minorEastAsia" w:eastAsiaTheme="minorEastAsia" w:hAnsiTheme="minorEastAsia" w:cstheme="minorBidi"/>
                 <w:kern w:val="0"/>
@@ -3420,19 +3426,19 @@
                 <w:sz w:val="22"/>
                 <w:szCs w:val="22"/>
               </w:rPr>
-              <w:t>域名</w:t>
-            </w:r>
-          </w:p>
-        </w:tc>
-        <w:tc>
-          <w:tcPr>
-            <w:tcW w:w="1067" w:type="dxa"/>
+              <w:t>N</w:t>
+            </w:r>
+          </w:p>
+        </w:tc>
+        <w:tc>
+          <w:tcPr>
+            <w:tcW w:w="2624" w:type="dxa"/>
           </w:tcPr>
           <w:p>
             <w:pPr>
               <w:pStyle w:val="a7"/>
               <w:ind w:firstLineChars="0" w:firstLine="0"/>
-              <w:jc w:val="center"/>
+              <w:jc w:val="left"/>
               <w:rPr>
                 <w:rFonts w:asciiTheme="minorEastAsia" w:eastAsiaTheme="minorEastAsia" w:hAnsiTheme="minorEastAsia" w:cstheme="minorBidi"/>
                 <w:kern w:val="0"/>
@@ -3440,6 +3446,52 @@
                 <w:szCs w:val="22"/>
               </w:rPr>
             </w:pPr>
+          </w:p>
+        </w:tc>
+      </w:tr>
+      <w:tr>
+        <w:tc>
+          <w:tcPr>
+            <w:tcW w:w="1984" w:type="dxa"/>
+          </w:tcPr>
+          <w:p>
+            <w:pPr>
+              <w:pStyle w:val="a7"/>
+              <w:ind w:firstLineChars="0" w:firstLine="0"/>
+              <w:jc w:val="left"/>
+              <w:rPr>
+                <w:rFonts w:asciiTheme="minorEastAsia" w:eastAsiaTheme="minorEastAsia" w:hAnsiTheme="minorEastAsia"/>
+              </w:rPr>
+            </w:pPr>
+            <w:proofErr w:type="spellStart"/>
+            <w:proofErr w:type="gramStart"/>
+            <w:r>
+              <w:rPr>
+                <w:rFonts w:asciiTheme="minorEastAsia" w:eastAsiaTheme="minorEastAsia" w:hAnsiTheme="minorEastAsia" w:hint="eastAsia"/>
+              </w:rPr>
+              <w:t>unitName</w:t>
+            </w:r>
+            <w:proofErr w:type="spellEnd"/>
+            <w:proofErr w:type="gramEnd"/>
+          </w:p>
+        </w:tc>
+        <w:tc>
+          <w:tcPr>
+            <w:tcW w:w="1641" w:type="dxa"/>
+          </w:tcPr>
+          <w:p>
+            <w:pPr>
+              <w:pStyle w:val="a7"/>
+              <w:ind w:firstLineChars="0" w:firstLine="0"/>
+              <w:jc w:val="left"/>
+              <w:rPr>
+                <w:rFonts w:asciiTheme="minorEastAsia" w:eastAsiaTheme="minorEastAsia" w:hAnsiTheme="minorEastAsia" w:cstheme="minorBidi"/>
+                <w:kern w:val="0"/>
+                <w:sz w:val="22"/>
+                <w:szCs w:val="22"/>
+              </w:rPr>
+            </w:pPr>
+            <w:proofErr w:type="gramStart"/>
             <w:r>
               <w:rPr>
                 <w:rFonts w:asciiTheme="minorEastAsia" w:eastAsiaTheme="minorEastAsia" w:hAnsiTheme="minorEastAsia" w:cstheme="minorBidi" w:hint="eastAsia"/>
@@ -3447,13 +3499,14 @@
                 <w:sz w:val="22"/>
                 <w:szCs w:val="22"/>
               </w:rPr>
-              <w:t>N</w:t>
-            </w:r>
-          </w:p>
-        </w:tc>
-        <w:tc>
-          <w:tcPr>
-            <w:tcW w:w="2624" w:type="dxa"/>
+              <w:t>string</w:t>
+            </w:r>
+            <w:proofErr w:type="gramEnd"/>
+          </w:p>
+        </w:tc>
+        <w:tc>
+          <w:tcPr>
+            <w:tcW w:w="1206" w:type="dxa"/>
           </w:tcPr>
           <w:p>
             <w:pPr>
@@ -3467,44 +3520,26 @@
                 <w:szCs w:val="22"/>
               </w:rPr>
             </w:pPr>
-          </w:p>
-        </w:tc>
-      </w:tr>
-      <w:tr>
-        <w:tc>
-          <w:tcPr>
-            <w:tcW w:w="1984" w:type="dxa"/>
+            <w:r>
+              <w:rPr>
+                <w:rFonts w:asciiTheme="minorEastAsia" w:eastAsiaTheme="minorEastAsia" w:hAnsiTheme="minorEastAsia" w:cstheme="minorBidi" w:hint="eastAsia"/>
+                <w:kern w:val="0"/>
+                <w:sz w:val="22"/>
+                <w:szCs w:val="22"/>
+              </w:rPr>
+              <w:t>单位名称</w:t>
+            </w:r>
+          </w:p>
+        </w:tc>
+        <w:tc>
+          <w:tcPr>
+            <w:tcW w:w="1067" w:type="dxa"/>
           </w:tcPr>
           <w:p>
             <w:pPr>
               <w:pStyle w:val="a7"/>
               <w:ind w:firstLineChars="0" w:firstLine="0"/>
-              <w:jc w:val="left"/>
-              <w:rPr>
-                <w:rFonts w:asciiTheme="minorEastAsia" w:eastAsiaTheme="minorEastAsia" w:hAnsiTheme="minorEastAsia" w:hint="eastAsia"/>
-              </w:rPr>
-            </w:pPr>
-            <w:proofErr w:type="spellStart"/>
-            <w:proofErr w:type="gramStart"/>
-            <w:r>
-              <w:rPr>
-                <w:rFonts w:asciiTheme="minorEastAsia" w:eastAsiaTheme="minorEastAsia" w:hAnsiTheme="minorEastAsia" w:hint="eastAsia"/>
-              </w:rPr>
-              <w:t>unitName</w:t>
-            </w:r>
-            <w:proofErr w:type="spellEnd"/>
-            <w:proofErr w:type="gramEnd"/>
-          </w:p>
-        </w:tc>
-        <w:tc>
-          <w:tcPr>
-            <w:tcW w:w="1641" w:type="dxa"/>
-          </w:tcPr>
-          <w:p>
-            <w:pPr>
-              <w:pStyle w:val="a7"/>
-              <w:ind w:firstLineChars="0" w:firstLine="0"/>
-              <w:jc w:val="left"/>
+              <w:jc w:val="center"/>
               <w:rPr>
                 <w:rFonts w:asciiTheme="minorEastAsia" w:eastAsiaTheme="minorEastAsia" w:hAnsiTheme="minorEastAsia" w:cstheme="minorBidi"/>
                 <w:kern w:val="0"/>
@@ -3512,7 +3547,6 @@
                 <w:szCs w:val="22"/>
               </w:rPr>
             </w:pPr>
-            <w:proofErr w:type="gramStart"/>
             <w:r>
               <w:rPr>
                 <w:rFonts w:asciiTheme="minorEastAsia" w:eastAsiaTheme="minorEastAsia" w:hAnsiTheme="minorEastAsia" w:cstheme="minorBidi" w:hint="eastAsia"/>
@@ -3520,14 +3554,13 @@
                 <w:sz w:val="22"/>
                 <w:szCs w:val="22"/>
               </w:rPr>
-              <w:t>string</w:t>
-            </w:r>
-            <w:proofErr w:type="gramEnd"/>
-          </w:p>
-        </w:tc>
-        <w:tc>
-          <w:tcPr>
-            <w:tcW w:w="1206" w:type="dxa"/>
+              <w:t>N</w:t>
+            </w:r>
+          </w:p>
+        </w:tc>
+        <w:tc>
+          <w:tcPr>
+            <w:tcW w:w="2624" w:type="dxa"/>
           </w:tcPr>
           <w:p>
             <w:pPr>
@@ -3541,6 +3574,52 @@
                 <w:szCs w:val="22"/>
               </w:rPr>
             </w:pPr>
+          </w:p>
+        </w:tc>
+      </w:tr>
+      <w:tr>
+        <w:tc>
+          <w:tcPr>
+            <w:tcW w:w="1984" w:type="dxa"/>
+          </w:tcPr>
+          <w:p>
+            <w:pPr>
+              <w:pStyle w:val="a7"/>
+              <w:ind w:firstLineChars="0" w:firstLine="0"/>
+              <w:jc w:val="left"/>
+              <w:rPr>
+                <w:rFonts w:asciiTheme="minorEastAsia" w:eastAsiaTheme="minorEastAsia" w:hAnsiTheme="minorEastAsia"/>
+              </w:rPr>
+            </w:pPr>
+            <w:proofErr w:type="spellStart"/>
+            <w:proofErr w:type="gramStart"/>
+            <w:r>
+              <w:rPr>
+                <w:rFonts w:asciiTheme="minorEastAsia" w:eastAsiaTheme="minorEastAsia" w:hAnsiTheme="minorEastAsia" w:hint="eastAsia"/>
+              </w:rPr>
+              <w:t>shortName</w:t>
+            </w:r>
+            <w:proofErr w:type="spellEnd"/>
+            <w:proofErr w:type="gramEnd"/>
+          </w:p>
+        </w:tc>
+        <w:tc>
+          <w:tcPr>
+            <w:tcW w:w="1641" w:type="dxa"/>
+          </w:tcPr>
+          <w:p>
+            <w:pPr>
+              <w:pStyle w:val="a7"/>
+              <w:ind w:firstLineChars="0" w:firstLine="0"/>
+              <w:jc w:val="left"/>
+              <w:rPr>
+                <w:rFonts w:asciiTheme="minorEastAsia" w:eastAsiaTheme="minorEastAsia" w:hAnsiTheme="minorEastAsia" w:cstheme="minorBidi"/>
+                <w:kern w:val="0"/>
+                <w:sz w:val="22"/>
+                <w:szCs w:val="22"/>
+              </w:rPr>
+            </w:pPr>
+            <w:proofErr w:type="gramStart"/>
             <w:r>
               <w:rPr>
                 <w:rFonts w:asciiTheme="minorEastAsia" w:eastAsiaTheme="minorEastAsia" w:hAnsiTheme="minorEastAsia" w:cstheme="minorBidi" w:hint="eastAsia"/>
@@ -3548,19 +3627,20 @@
                 <w:sz w:val="22"/>
                 <w:szCs w:val="22"/>
               </w:rPr>
-              <w:t>单位名称</w:t>
-            </w:r>
-          </w:p>
-        </w:tc>
-        <w:tc>
-          <w:tcPr>
-            <w:tcW w:w="1067" w:type="dxa"/>
+              <w:t>string</w:t>
+            </w:r>
+            <w:proofErr w:type="gramEnd"/>
+          </w:p>
+        </w:tc>
+        <w:tc>
+          <w:tcPr>
+            <w:tcW w:w="1206" w:type="dxa"/>
           </w:tcPr>
           <w:p>
             <w:pPr>
               <w:pStyle w:val="a7"/>
               <w:ind w:firstLineChars="0" w:firstLine="0"/>
-              <w:jc w:val="center"/>
+              <w:jc w:val="left"/>
               <w:rPr>
                 <w:rFonts w:asciiTheme="minorEastAsia" w:eastAsiaTheme="minorEastAsia" w:hAnsiTheme="minorEastAsia" w:cstheme="minorBidi"/>
                 <w:kern w:val="0"/>
@@ -3575,19 +3655,19 @@
                 <w:sz w:val="22"/>
                 <w:szCs w:val="22"/>
               </w:rPr>
-              <w:t>N</w:t>
-            </w:r>
-          </w:p>
-        </w:tc>
-        <w:tc>
-          <w:tcPr>
-            <w:tcW w:w="2624" w:type="dxa"/>
+              <w:t>简称</w:t>
+            </w:r>
+          </w:p>
+        </w:tc>
+        <w:tc>
+          <w:tcPr>
+            <w:tcW w:w="1067" w:type="dxa"/>
           </w:tcPr>
           <w:p>
             <w:pPr>
               <w:pStyle w:val="a7"/>
               <w:ind w:firstLineChars="0" w:firstLine="0"/>
-              <w:jc w:val="left"/>
+              <w:jc w:val="center"/>
               <w:rPr>
                 <w:rFonts w:asciiTheme="minorEastAsia" w:eastAsiaTheme="minorEastAsia" w:hAnsiTheme="minorEastAsia" w:cstheme="minorBidi"/>
                 <w:kern w:val="0"/>
@@ -3595,38 +3675,20 @@
                 <w:szCs w:val="22"/>
               </w:rPr>
             </w:pPr>
-          </w:p>
-        </w:tc>
-      </w:tr>
-      <w:tr>
-        <w:tc>
-          <w:tcPr>
-            <w:tcW w:w="1984" w:type="dxa"/>
-          </w:tcPr>
-          <w:p>
-            <w:pPr>
-              <w:pStyle w:val="a7"/>
-              <w:ind w:firstLineChars="0" w:firstLine="0"/>
-              <w:jc w:val="left"/>
-              <w:rPr>
-                <w:rFonts w:asciiTheme="minorEastAsia" w:eastAsiaTheme="minorEastAsia" w:hAnsiTheme="minorEastAsia" w:hint="eastAsia"/>
-              </w:rPr>
-            </w:pPr>
-            <w:proofErr w:type="spellStart"/>
-            <w:proofErr w:type="gramStart"/>
-            <w:r>
-              <w:rPr>
-                <w:rFonts w:asciiTheme="minorEastAsia" w:eastAsiaTheme="minorEastAsia" w:hAnsiTheme="minorEastAsia" w:hint="eastAsia"/>
-              </w:rPr>
-              <w:t>shortName</w:t>
-            </w:r>
-            <w:proofErr w:type="spellEnd"/>
-            <w:proofErr w:type="gramEnd"/>
-          </w:p>
-        </w:tc>
-        <w:tc>
-          <w:tcPr>
-            <w:tcW w:w="1641" w:type="dxa"/>
+            <w:r>
+              <w:rPr>
+                <w:rFonts w:asciiTheme="minorEastAsia" w:eastAsiaTheme="minorEastAsia" w:hAnsiTheme="minorEastAsia" w:cstheme="minorBidi" w:hint="eastAsia"/>
+                <w:kern w:val="0"/>
+                <w:sz w:val="22"/>
+                <w:szCs w:val="22"/>
+              </w:rPr>
+              <w:t>N</w:t>
+            </w:r>
+          </w:p>
+        </w:tc>
+        <w:tc>
+          <w:tcPr>
+            <w:tcW w:w="2624" w:type="dxa"/>
           </w:tcPr>
           <w:p>
             <w:pPr>
@@ -3640,6 +3702,49 @@
                 <w:szCs w:val="22"/>
               </w:rPr>
             </w:pPr>
+          </w:p>
+        </w:tc>
+      </w:tr>
+      <w:tr>
+        <w:tc>
+          <w:tcPr>
+            <w:tcW w:w="1984" w:type="dxa"/>
+          </w:tcPr>
+          <w:p>
+            <w:pPr>
+              <w:pStyle w:val="a7"/>
+              <w:ind w:firstLineChars="0" w:firstLine="0"/>
+              <w:jc w:val="left"/>
+              <w:rPr>
+                <w:rFonts w:asciiTheme="minorEastAsia" w:eastAsiaTheme="minorEastAsia" w:hAnsiTheme="minorEastAsia"/>
+              </w:rPr>
+            </w:pPr>
+            <w:proofErr w:type="gramStart"/>
+            <w:r>
+              <w:rPr>
+                <w:rFonts w:asciiTheme="minorEastAsia" w:eastAsiaTheme="minorEastAsia" w:hAnsiTheme="minorEastAsia"/>
+              </w:rPr>
+              <w:t>s3ucode</w:t>
+            </w:r>
+            <w:proofErr w:type="gramEnd"/>
+          </w:p>
+        </w:tc>
+        <w:tc>
+          <w:tcPr>
+            <w:tcW w:w="1641" w:type="dxa"/>
+          </w:tcPr>
+          <w:p>
+            <w:pPr>
+              <w:pStyle w:val="a7"/>
+              <w:ind w:firstLineChars="0" w:firstLine="0"/>
+              <w:jc w:val="left"/>
+              <w:rPr>
+                <w:rFonts w:asciiTheme="minorEastAsia" w:eastAsiaTheme="minorEastAsia" w:hAnsiTheme="minorEastAsia" w:cstheme="minorBidi"/>
+                <w:kern w:val="0"/>
+                <w:sz w:val="22"/>
+                <w:szCs w:val="22"/>
+              </w:rPr>
+            </w:pPr>
             <w:proofErr w:type="gramStart"/>
             <w:r>
               <w:rPr>
@@ -3669,6 +3774,8 @@
                 <w:szCs w:val="22"/>
               </w:rPr>
             </w:pPr>
+            <w:proofErr w:type="spellStart"/>
+            <w:proofErr w:type="gramStart"/>
             <w:r>
               <w:rPr>
                 <w:rFonts w:asciiTheme="minorEastAsia" w:eastAsiaTheme="minorEastAsia" w:hAnsiTheme="minorEastAsia" w:cstheme="minorBidi" w:hint="eastAsia"/>
@@ -3676,8 +3783,10 @@
                 <w:sz w:val="22"/>
                 <w:szCs w:val="22"/>
               </w:rPr>
-              <w:t>简称</w:t>
-            </w:r>
+              <w:t>appId</w:t>
+            </w:r>
+            <w:proofErr w:type="spellEnd"/>
+            <w:proofErr w:type="gramEnd"/>
           </w:p>
         </w:tc>
         <w:tc>
@@ -3745,140 +3854,8 @@
               <w:rPr>
                 <w:rFonts w:asciiTheme="minorEastAsia" w:eastAsiaTheme="minorEastAsia" w:hAnsiTheme="minorEastAsia"/>
               </w:rPr>
-              <w:t>s3ucode</w:t>
-            </w:r>
-            <w:proofErr w:type="gramEnd"/>
-          </w:p>
-        </w:tc>
-        <w:tc>
-          <w:tcPr>
-            <w:tcW w:w="1641" w:type="dxa"/>
-          </w:tcPr>
-          <w:p>
-            <w:pPr>
-              <w:pStyle w:val="a7"/>
-              <w:ind w:firstLineChars="0" w:firstLine="0"/>
-              <w:jc w:val="left"/>
-              <w:rPr>
-                <w:rFonts w:asciiTheme="minorEastAsia" w:eastAsiaTheme="minorEastAsia" w:hAnsiTheme="minorEastAsia" w:cstheme="minorBidi"/>
-                <w:kern w:val="0"/>
-                <w:sz w:val="22"/>
-                <w:szCs w:val="22"/>
-              </w:rPr>
-            </w:pPr>
-            <w:proofErr w:type="gramStart"/>
-            <w:r>
-              <w:rPr>
-                <w:rFonts w:asciiTheme="minorEastAsia" w:eastAsiaTheme="minorEastAsia" w:hAnsiTheme="minorEastAsia" w:cstheme="minorBidi" w:hint="eastAsia"/>
-                <w:kern w:val="0"/>
-                <w:sz w:val="22"/>
-                <w:szCs w:val="22"/>
-              </w:rPr>
-              <w:t>string</w:t>
-            </w:r>
-            <w:proofErr w:type="gramEnd"/>
-          </w:p>
-        </w:tc>
-        <w:tc>
-          <w:tcPr>
-            <w:tcW w:w="1206" w:type="dxa"/>
-          </w:tcPr>
-          <w:p>
-            <w:pPr>
-              <w:pStyle w:val="a7"/>
-              <w:ind w:firstLineChars="0" w:firstLine="0"/>
-              <w:jc w:val="left"/>
-              <w:rPr>
-                <w:rFonts w:asciiTheme="minorEastAsia" w:eastAsiaTheme="minorEastAsia" w:hAnsiTheme="minorEastAsia" w:cstheme="minorBidi"/>
-                <w:kern w:val="0"/>
-                <w:sz w:val="22"/>
-                <w:szCs w:val="22"/>
-              </w:rPr>
-            </w:pPr>
-            <w:proofErr w:type="spellStart"/>
-            <w:proofErr w:type="gramStart"/>
-            <w:r>
-              <w:rPr>
-                <w:rFonts w:asciiTheme="minorEastAsia" w:eastAsiaTheme="minorEastAsia" w:hAnsiTheme="minorEastAsia" w:cstheme="minorBidi" w:hint="eastAsia"/>
-                <w:kern w:val="0"/>
-                <w:sz w:val="22"/>
-                <w:szCs w:val="22"/>
-              </w:rPr>
-              <w:t>appId</w:t>
-            </w:r>
-            <w:proofErr w:type="spellEnd"/>
-            <w:proofErr w:type="gramEnd"/>
-          </w:p>
-        </w:tc>
-        <w:tc>
-          <w:tcPr>
-            <w:tcW w:w="1067" w:type="dxa"/>
-          </w:tcPr>
-          <w:p>
-            <w:pPr>
-              <w:pStyle w:val="a7"/>
-              <w:ind w:firstLineChars="0" w:firstLine="0"/>
-              <w:jc w:val="center"/>
-              <w:rPr>
-                <w:rFonts w:asciiTheme="minorEastAsia" w:eastAsiaTheme="minorEastAsia" w:hAnsiTheme="minorEastAsia" w:cstheme="minorBidi"/>
-                <w:kern w:val="0"/>
-                <w:sz w:val="22"/>
-                <w:szCs w:val="22"/>
-              </w:rPr>
-            </w:pPr>
-            <w:r>
-              <w:rPr>
-                <w:rFonts w:asciiTheme="minorEastAsia" w:eastAsiaTheme="minorEastAsia" w:hAnsiTheme="minorEastAsia" w:cstheme="minorBidi" w:hint="eastAsia"/>
-                <w:kern w:val="0"/>
-                <w:sz w:val="22"/>
-                <w:szCs w:val="22"/>
-              </w:rPr>
-              <w:t>N</w:t>
-            </w:r>
-          </w:p>
-        </w:tc>
-        <w:tc>
-          <w:tcPr>
-            <w:tcW w:w="2624" w:type="dxa"/>
-          </w:tcPr>
-          <w:p>
-            <w:pPr>
-              <w:pStyle w:val="a7"/>
-              <w:ind w:firstLineChars="0" w:firstLine="0"/>
-              <w:jc w:val="left"/>
-              <w:rPr>
-                <w:rFonts w:asciiTheme="minorEastAsia" w:eastAsiaTheme="minorEastAsia" w:hAnsiTheme="minorEastAsia" w:cstheme="minorBidi"/>
-                <w:kern w:val="0"/>
-                <w:sz w:val="22"/>
-                <w:szCs w:val="22"/>
-              </w:rPr>
-            </w:pPr>
-          </w:p>
-        </w:tc>
-      </w:tr>
-      <w:tr>
-        <w:tc>
-          <w:tcPr>
-            <w:tcW w:w="1984" w:type="dxa"/>
-          </w:tcPr>
-          <w:p>
-            <w:pPr>
-              <w:pStyle w:val="a7"/>
-              <w:ind w:firstLineChars="0" w:firstLine="0"/>
-              <w:jc w:val="left"/>
-              <w:rPr>
-                <w:rFonts w:asciiTheme="minorEastAsia" w:eastAsiaTheme="minorEastAsia" w:hAnsiTheme="minorEastAsia"/>
-              </w:rPr>
-            </w:pPr>
-            <w:proofErr w:type="gramStart"/>
-            <w:r>
-              <w:rPr>
-                <w:rFonts w:asciiTheme="minorEastAsia" w:eastAsiaTheme="minorEastAsia" w:hAnsiTheme="minorEastAsia"/>
-              </w:rPr>
               <w:t>s3uname</w:t>
             </w:r>
-            <w:bookmarkStart w:id="2" w:name="_GoBack"/>
-            <w:bookmarkEnd w:id="2"/>
             <w:proofErr w:type="gramEnd"/>
           </w:p>
         </w:tc>

--- a/单位信息接口文档.docx
+++ b/单位信息接口文档.docx
@@ -2703,6 +2703,12 @@
           <w:rFonts w:asciiTheme="minorEastAsia" w:eastAsiaTheme="minorEastAsia" w:hAnsiTheme="minorEastAsia" w:hint="eastAsia"/>
         </w:rPr>
         <w:t>getZone</w:t>
+      </w:r>
+      <w:r>
+        <w:rPr>
+          <w:rFonts w:asciiTheme="minorEastAsia" w:eastAsiaTheme="minorEastAsia" w:hAnsiTheme="minorEastAsia" w:hint="eastAsia"/>
+        </w:rPr>
+        <w:t>Code</w:t>
       </w:r>
       <w:bookmarkStart w:id="2" w:name="_GoBack"/>
       <w:bookmarkEnd w:id="2"/>

--- a/单位信息接口文档.docx
+++ b/单位信息接口文档.docx
@@ -63,42 +63,12 @@
         </w:rPr>
         <w:t>2、参数中使用的时间不特殊说明一律为</w:t>
       </w:r>
-      <w:proofErr w:type="spellStart"/>
       <w:r>
         <w:rPr>
           <w:rFonts w:asciiTheme="minorEastAsia" w:eastAsiaTheme="minorEastAsia" w:hAnsiTheme="minorEastAsia"/>
         </w:rPr>
-        <w:t>yyyy</w:t>
-      </w:r>
-      <w:proofErr w:type="spellEnd"/>
-      <w:r>
-        <w:rPr>
-          <w:rFonts w:asciiTheme="minorEastAsia" w:eastAsiaTheme="minorEastAsia" w:hAnsiTheme="minorEastAsia"/>
-        </w:rPr>
-        <w:t>-MM-</w:t>
-      </w:r>
-      <w:proofErr w:type="spellStart"/>
-      <w:r>
-        <w:rPr>
-          <w:rFonts w:asciiTheme="minorEastAsia" w:eastAsiaTheme="minorEastAsia" w:hAnsiTheme="minorEastAsia"/>
-        </w:rPr>
-        <w:t>dd</w:t>
-      </w:r>
-      <w:proofErr w:type="spellEnd"/>
-      <w:r>
-        <w:rPr>
-          <w:rFonts w:asciiTheme="minorEastAsia" w:eastAsiaTheme="minorEastAsia" w:hAnsiTheme="minorEastAsia"/>
-        </w:rPr>
-        <w:t xml:space="preserve"> </w:t>
-      </w:r>
-      <w:proofErr w:type="spellStart"/>
-      <w:r>
-        <w:rPr>
-          <w:rFonts w:asciiTheme="minorEastAsia" w:eastAsiaTheme="minorEastAsia" w:hAnsiTheme="minorEastAsia"/>
-        </w:rPr>
-        <w:t>HH:mm:ss</w:t>
-      </w:r>
-      <w:proofErr w:type="spellEnd"/>
+        <w:t>yyyy-MM-dd HH:mm:ss</w:t>
+      </w:r>
       <w:r>
         <w:rPr>
           <w:rFonts w:asciiTheme="minorEastAsia" w:eastAsiaTheme="minorEastAsia" w:hAnsiTheme="minorEastAsia" w:hint="eastAsia"/>
@@ -120,14 +90,12 @@
         </w:rPr>
         <w:t>3、调用参数中</w:t>
       </w:r>
-      <w:proofErr w:type="spellStart"/>
       <w:r>
         <w:rPr>
           <w:rFonts w:asciiTheme="minorEastAsia" w:eastAsiaTheme="minorEastAsia" w:hAnsiTheme="minorEastAsia" w:hint="eastAsia"/>
         </w:rPr>
         <w:t>postData</w:t>
       </w:r>
-      <w:proofErr w:type="spellEnd"/>
       <w:r>
         <w:rPr>
           <w:rFonts w:asciiTheme="minorEastAsia" w:eastAsiaTheme="minorEastAsia" w:hAnsiTheme="minorEastAsia" w:hint="eastAsia"/>
@@ -149,14 +117,12 @@
         </w:rPr>
         <w:t>4、返回数据中</w:t>
       </w:r>
-      <w:proofErr w:type="spellStart"/>
       <w:r>
         <w:rPr>
           <w:rFonts w:asciiTheme="minorEastAsia" w:eastAsiaTheme="minorEastAsia" w:hAnsiTheme="minorEastAsia" w:hint="eastAsia"/>
         </w:rPr>
         <w:t>resultData</w:t>
       </w:r>
-      <w:proofErr w:type="spellEnd"/>
       <w:r>
         <w:rPr>
           <w:rFonts w:asciiTheme="minorEastAsia" w:eastAsiaTheme="minorEastAsia" w:hAnsiTheme="minorEastAsia" w:hint="eastAsia"/>
@@ -178,7 +144,6 @@
         </w:rPr>
         <w:t>5、例如</w:t>
       </w:r>
-      <w:proofErr w:type="spellStart"/>
       <w:r>
         <w:rPr>
           <w:rFonts w:asciiTheme="minorEastAsia" w:eastAsiaTheme="minorEastAsia" w:hAnsiTheme="minorEastAsia" w:hint="eastAsia"/>
@@ -186,7 +151,6 @@
         </w:rPr>
         <w:t>unitId</w:t>
       </w:r>
-      <w:proofErr w:type="spellEnd"/>
       <w:r>
         <w:rPr>
           <w:rFonts w:asciiTheme="minorEastAsia" w:eastAsiaTheme="minorEastAsia" w:hAnsiTheme="minorEastAsia" w:hint="eastAsia"/>
@@ -234,35 +198,7 @@
         <w:rPr>
           <w:rFonts w:asciiTheme="minorEastAsia" w:eastAsiaTheme="minorEastAsia" w:hAnsiTheme="minorEastAsia" w:hint="eastAsia"/>
         </w:rPr>
-        <w:t>6、无特殊说明，所有的调用以及返回参数均为单条</w:t>
-      </w:r>
-      <w:proofErr w:type="spellStart"/>
-      <w:r>
-        <w:rPr>
-          <w:rFonts w:asciiTheme="minorEastAsia" w:eastAsiaTheme="minorEastAsia" w:hAnsiTheme="minorEastAsia" w:hint="eastAsia"/>
-        </w:rPr>
-        <w:t>json</w:t>
-      </w:r>
-      <w:proofErr w:type="spellEnd"/>
-      <w:r>
-        <w:rPr>
-          <w:rFonts w:asciiTheme="minorEastAsia" w:eastAsiaTheme="minorEastAsia" w:hAnsiTheme="minorEastAsia" w:hint="eastAsia"/>
-        </w:rPr>
-        <w:t>数据，业务逻辑及其他数据均封装</w:t>
-      </w:r>
-      <w:proofErr w:type="spellStart"/>
-      <w:r>
-        <w:rPr>
-          <w:rFonts w:asciiTheme="minorEastAsia" w:eastAsiaTheme="minorEastAsia" w:hAnsiTheme="minorEastAsia" w:hint="eastAsia"/>
-        </w:rPr>
-        <w:t>json</w:t>
-      </w:r>
-      <w:proofErr w:type="spellEnd"/>
-      <w:r>
-        <w:rPr>
-          <w:rFonts w:asciiTheme="minorEastAsia" w:eastAsiaTheme="minorEastAsia" w:hAnsiTheme="minorEastAsia" w:hint="eastAsia"/>
-        </w:rPr>
-        <w:t>参数之中；</w:t>
+        <w:t>6、无特殊说明，所有的调用以及返回参数均为单条json数据，业务逻辑及其他数据均封装json参数之中；</w:t>
       </w:r>
     </w:p>
     <w:p>
@@ -446,14 +382,12 @@
                 <w:rFonts w:asciiTheme="minorEastAsia" w:eastAsiaTheme="minorEastAsia" w:hAnsiTheme="minorEastAsia"/>
               </w:rPr>
             </w:pPr>
-            <w:proofErr w:type="spellStart"/>
             <w:r>
               <w:rPr>
                 <w:rFonts w:asciiTheme="minorEastAsia" w:eastAsiaTheme="minorEastAsia" w:hAnsiTheme="minorEastAsia" w:hint="eastAsia"/>
               </w:rPr>
               <w:t>slock</w:t>
             </w:r>
-            <w:proofErr w:type="spellEnd"/>
           </w:p>
         </w:tc>
         <w:tc>
@@ -492,21 +426,7 @@
               <w:rPr>
                 <w:rFonts w:asciiTheme="minorEastAsia" w:eastAsiaTheme="minorEastAsia" w:hAnsiTheme="minorEastAsia" w:hint="eastAsia"/>
               </w:rPr>
-              <w:t>配合</w:t>
-            </w:r>
-            <w:proofErr w:type="spellStart"/>
-            <w:r>
-              <w:rPr>
-                <w:rFonts w:asciiTheme="minorEastAsia" w:eastAsiaTheme="minorEastAsia" w:hAnsiTheme="minorEastAsia" w:hint="eastAsia"/>
-              </w:rPr>
-              <w:t>skey</w:t>
-            </w:r>
-            <w:proofErr w:type="spellEnd"/>
-            <w:r>
-              <w:rPr>
-                <w:rFonts w:asciiTheme="minorEastAsia" w:eastAsiaTheme="minorEastAsia" w:hAnsiTheme="minorEastAsia" w:hint="eastAsia"/>
-              </w:rPr>
-              <w:t>使用进行请求有效性验证</w:t>
+              <w:t>配合skey使用进行请求有效性验证</w:t>
             </w:r>
           </w:p>
         </w:tc>
@@ -595,14 +515,12 @@
                 <w:rFonts w:asciiTheme="minorEastAsia" w:eastAsiaTheme="minorEastAsia" w:hAnsiTheme="minorEastAsia"/>
               </w:rPr>
             </w:pPr>
-            <w:proofErr w:type="spellStart"/>
             <w:r>
               <w:rPr>
                 <w:rFonts w:asciiTheme="minorEastAsia" w:eastAsiaTheme="minorEastAsia" w:hAnsiTheme="minorEastAsia" w:hint="eastAsia"/>
               </w:rPr>
               <w:t>skey</w:t>
             </w:r>
-            <w:proofErr w:type="spellEnd"/>
           </w:p>
         </w:tc>
         <w:tc>
@@ -694,14 +612,12 @@
                 <w:rFonts w:asciiTheme="minorEastAsia" w:eastAsiaTheme="minorEastAsia" w:hAnsiTheme="minorEastAsia"/>
               </w:rPr>
             </w:pPr>
-            <w:proofErr w:type="spellStart"/>
             <w:r>
               <w:rPr>
                 <w:rFonts w:asciiTheme="minorEastAsia" w:eastAsiaTheme="minorEastAsia" w:hAnsiTheme="minorEastAsia" w:hint="eastAsia"/>
               </w:rPr>
               <w:t>sid</w:t>
             </w:r>
-            <w:proofErr w:type="spellEnd"/>
           </w:p>
         </w:tc>
         <w:tc>
@@ -801,7 +717,6 @@
             </w:pPr>
             <w:bookmarkStart w:id="0" w:name="OLE_LINK9"/>
             <w:bookmarkStart w:id="1" w:name="OLE_LINK10"/>
-            <w:proofErr w:type="spellStart"/>
             <w:r>
               <w:rPr>
                 <w:rFonts w:asciiTheme="minorEastAsia" w:eastAsiaTheme="minorEastAsia" w:hAnsiTheme="minorEastAsia" w:hint="eastAsia"/>
@@ -810,7 +725,6 @@
             </w:r>
             <w:bookmarkEnd w:id="0"/>
             <w:bookmarkEnd w:id="1"/>
-            <w:proofErr w:type="spellEnd"/>
           </w:p>
         </w:tc>
         <w:tc>
@@ -914,14 +828,12 @@
                 <w:rFonts w:asciiTheme="minorEastAsia" w:eastAsiaTheme="minorEastAsia" w:hAnsiTheme="minorEastAsia"/>
               </w:rPr>
             </w:pPr>
-            <w:proofErr w:type="spellStart"/>
             <w:r>
               <w:rPr>
                 <w:rFonts w:asciiTheme="minorEastAsia" w:eastAsiaTheme="minorEastAsia" w:hAnsiTheme="minorEastAsia" w:hint="eastAsia"/>
               </w:rPr>
               <w:t>osv</w:t>
             </w:r>
-            <w:proofErr w:type="spellEnd"/>
           </w:p>
         </w:tc>
         <w:tc>
@@ -1019,14 +931,12 @@
                 <w:rFonts w:asciiTheme="minorEastAsia" w:eastAsiaTheme="minorEastAsia" w:hAnsiTheme="minorEastAsia"/>
               </w:rPr>
             </w:pPr>
-            <w:proofErr w:type="spellStart"/>
             <w:r>
               <w:rPr>
                 <w:rFonts w:asciiTheme="minorEastAsia" w:eastAsiaTheme="minorEastAsia" w:hAnsiTheme="minorEastAsia" w:hint="eastAsia"/>
               </w:rPr>
               <w:t>appv</w:t>
             </w:r>
-            <w:proofErr w:type="spellEnd"/>
           </w:p>
         </w:tc>
         <w:tc>
@@ -1124,14 +1034,12 @@
                 <w:rFonts w:asciiTheme="minorEastAsia" w:eastAsiaTheme="minorEastAsia" w:hAnsiTheme="minorEastAsia"/>
               </w:rPr>
             </w:pPr>
-            <w:proofErr w:type="spellStart"/>
             <w:r>
               <w:rPr>
                 <w:rFonts w:asciiTheme="minorEastAsia" w:eastAsiaTheme="minorEastAsia" w:hAnsiTheme="minorEastAsia" w:hint="eastAsia"/>
               </w:rPr>
               <w:t>userKey</w:t>
             </w:r>
-            <w:proofErr w:type="spellEnd"/>
           </w:p>
         </w:tc>
         <w:tc>
@@ -1249,7 +1157,6 @@
                 <w:rFonts w:asciiTheme="minorEastAsia" w:eastAsiaTheme="minorEastAsia" w:hAnsiTheme="minorEastAsia"/>
               </w:rPr>
             </w:pPr>
-            <w:proofErr w:type="spellStart"/>
             <w:r>
               <w:rPr>
                 <w:rFonts w:asciiTheme="minorEastAsia" w:eastAsiaTheme="minorEastAsia" w:hAnsiTheme="minorEastAsia" w:hint="eastAsia"/>
@@ -1257,7 +1164,6 @@
               <w:lastRenderedPageBreak/>
               <w:t>unitId</w:t>
             </w:r>
-            <w:proofErr w:type="spellEnd"/>
           </w:p>
         </w:tc>
         <w:tc>
@@ -1359,14 +1265,12 @@
                 <w:rFonts w:asciiTheme="minorEastAsia" w:eastAsiaTheme="minorEastAsia" w:hAnsiTheme="minorEastAsia"/>
               </w:rPr>
             </w:pPr>
-            <w:proofErr w:type="spellStart"/>
             <w:r>
               <w:rPr>
                 <w:rFonts w:asciiTheme="minorEastAsia" w:eastAsiaTheme="minorEastAsia" w:hAnsiTheme="minorEastAsia"/>
               </w:rPr>
               <w:t>zoneCode</w:t>
             </w:r>
-            <w:proofErr w:type="spellEnd"/>
           </w:p>
         </w:tc>
         <w:tc>
@@ -1464,14 +1368,12 @@
                 <w:rFonts w:asciiTheme="minorEastAsia" w:eastAsiaTheme="minorEastAsia" w:hAnsiTheme="minorEastAsia"/>
               </w:rPr>
             </w:pPr>
-            <w:proofErr w:type="spellStart"/>
             <w:r>
               <w:rPr>
                 <w:rFonts w:asciiTheme="minorEastAsia" w:eastAsiaTheme="minorEastAsia" w:hAnsiTheme="minorEastAsia" w:hint="eastAsia"/>
               </w:rPr>
               <w:t>postData</w:t>
             </w:r>
-            <w:proofErr w:type="spellEnd"/>
           </w:p>
         </w:tc>
         <w:tc>
@@ -1570,19 +1472,11 @@
                 <w:rFonts w:asciiTheme="minorEastAsia" w:eastAsiaTheme="minorEastAsia" w:hAnsiTheme="minorEastAsia"/>
               </w:rPr>
             </w:pPr>
-            <w:proofErr w:type="spellStart"/>
-            <w:r>
-              <w:rPr>
-                <w:rFonts w:asciiTheme="minorEastAsia" w:eastAsiaTheme="minorEastAsia" w:hAnsiTheme="minorEastAsia" w:hint="eastAsia"/>
-              </w:rPr>
-              <w:t>unitcode</w:t>
-            </w:r>
-            <w:proofErr w:type="spellEnd"/>
-            <w:r>
-              <w:rPr>
-                <w:rFonts w:asciiTheme="minorEastAsia" w:eastAsiaTheme="minorEastAsia" w:hAnsiTheme="minorEastAsia" w:hint="eastAsia"/>
-              </w:rPr>
-              <w:t>:</w:t>
+            <w:r>
+              <w:rPr>
+                <w:rFonts w:asciiTheme="minorEastAsia" w:eastAsiaTheme="minorEastAsia" w:hAnsiTheme="minorEastAsia" w:hint="eastAsia"/>
+              </w:rPr>
+              <w:t>unitcode:</w:t>
             </w:r>
             <w:r>
               <w:rPr>
@@ -1590,14 +1484,12 @@
               </w:rPr>
               <w:t>”</w:t>
             </w:r>
-            <w:proofErr w:type="spellStart"/>
             <w:r>
               <w:rPr>
                 <w:rFonts w:asciiTheme="minorEastAsia" w:eastAsiaTheme="minorEastAsia" w:hAnsiTheme="minorEastAsia" w:hint="eastAsia"/>
               </w:rPr>
               <w:t>zzjyd</w:t>
             </w:r>
-            <w:proofErr w:type="spellEnd"/>
             <w:r>
               <w:rPr>
                 <w:rFonts w:asciiTheme="minorEastAsia" w:eastAsiaTheme="minorEastAsia" w:hAnsiTheme="minorEastAsia"/>
@@ -1783,14 +1675,12 @@
                 <w:rFonts w:asciiTheme="minorEastAsia" w:eastAsiaTheme="minorEastAsia" w:hAnsiTheme="minorEastAsia"/>
               </w:rPr>
             </w:pPr>
-            <w:proofErr w:type="spellStart"/>
             <w:r>
               <w:rPr>
                 <w:rFonts w:asciiTheme="minorEastAsia" w:eastAsiaTheme="minorEastAsia" w:hAnsiTheme="minorEastAsia" w:hint="eastAsia"/>
               </w:rPr>
               <w:t>resultFlg</w:t>
             </w:r>
-            <w:proofErr w:type="spellEnd"/>
           </w:p>
         </w:tc>
         <w:tc>
@@ -1805,19 +1695,11 @@
                 <w:rFonts w:asciiTheme="minorEastAsia" w:eastAsiaTheme="minorEastAsia" w:hAnsiTheme="minorEastAsia"/>
               </w:rPr>
             </w:pPr>
-            <w:proofErr w:type="spellStart"/>
-            <w:r>
-              <w:rPr>
-                <w:rFonts w:asciiTheme="minorEastAsia" w:eastAsiaTheme="minorEastAsia" w:hAnsiTheme="minorEastAsia" w:hint="eastAsia"/>
-              </w:rPr>
-              <w:t>int</w:t>
-            </w:r>
-            <w:proofErr w:type="spellEnd"/>
-            <w:r>
-              <w:rPr>
-                <w:rFonts w:asciiTheme="minorEastAsia" w:eastAsiaTheme="minorEastAsia" w:hAnsiTheme="minorEastAsia" w:hint="eastAsia"/>
-              </w:rPr>
-              <w:t>(2)</w:t>
+            <w:r>
+              <w:rPr>
+                <w:rFonts w:asciiTheme="minorEastAsia" w:eastAsiaTheme="minorEastAsia" w:hAnsiTheme="minorEastAsia" w:hint="eastAsia"/>
+              </w:rPr>
+              <w:t>int(2)</w:t>
             </w:r>
           </w:p>
         </w:tc>
@@ -1896,14 +1778,12 @@
                 <w:rFonts w:asciiTheme="minorEastAsia" w:eastAsiaTheme="minorEastAsia" w:hAnsiTheme="minorEastAsia"/>
               </w:rPr>
             </w:pPr>
-            <w:proofErr w:type="spellStart"/>
             <w:r>
               <w:rPr>
                 <w:rFonts w:asciiTheme="minorEastAsia" w:eastAsiaTheme="minorEastAsia" w:hAnsiTheme="minorEastAsia" w:hint="eastAsia"/>
               </w:rPr>
               <w:t>resultMsg</w:t>
             </w:r>
-            <w:proofErr w:type="spellEnd"/>
           </w:p>
         </w:tc>
         <w:tc>
@@ -2001,14 +1881,12 @@
                 <w:rFonts w:asciiTheme="minorEastAsia" w:eastAsiaTheme="minorEastAsia" w:hAnsiTheme="minorEastAsia"/>
               </w:rPr>
             </w:pPr>
-            <w:proofErr w:type="spellStart"/>
             <w:r>
               <w:rPr>
                 <w:rFonts w:asciiTheme="minorEastAsia" w:eastAsiaTheme="minorEastAsia" w:hAnsiTheme="minorEastAsia" w:hint="eastAsia"/>
               </w:rPr>
               <w:t>sid</w:t>
             </w:r>
-            <w:proofErr w:type="spellEnd"/>
           </w:p>
         </w:tc>
         <w:tc>
@@ -2106,14 +1984,12 @@
                 <w:rFonts w:asciiTheme="minorEastAsia" w:eastAsiaTheme="minorEastAsia" w:hAnsiTheme="minorEastAsia"/>
               </w:rPr>
             </w:pPr>
-            <w:proofErr w:type="spellStart"/>
             <w:r>
               <w:rPr>
                 <w:rFonts w:asciiTheme="minorEastAsia" w:eastAsiaTheme="minorEastAsia" w:hAnsiTheme="minorEastAsia" w:hint="eastAsia"/>
               </w:rPr>
               <w:t>resultData</w:t>
             </w:r>
-            <w:proofErr w:type="spellEnd"/>
           </w:p>
         </w:tc>
         <w:tc>
@@ -2207,35 +2083,7 @@
         <w:rPr>
           <w:rFonts w:asciiTheme="minorEastAsia" w:eastAsiaTheme="minorEastAsia" w:hAnsiTheme="minorEastAsia" w:hint="eastAsia"/>
         </w:rPr>
-        <w:t>9、</w:t>
-      </w:r>
-      <w:proofErr w:type="spellStart"/>
-      <w:r>
-        <w:rPr>
-          <w:rFonts w:asciiTheme="minorEastAsia" w:eastAsiaTheme="minorEastAsia" w:hAnsiTheme="minorEastAsia" w:hint="eastAsia"/>
-        </w:rPr>
-        <w:t>slock</w:t>
-      </w:r>
-      <w:proofErr w:type="spellEnd"/>
-      <w:r>
-        <w:rPr>
-          <w:rFonts w:asciiTheme="minorEastAsia" w:eastAsiaTheme="minorEastAsia" w:hAnsiTheme="minorEastAsia" w:hint="eastAsia"/>
-        </w:rPr>
-        <w:t>以及</w:t>
-      </w:r>
-      <w:proofErr w:type="spellStart"/>
-      <w:r>
-        <w:rPr>
-          <w:rFonts w:asciiTheme="minorEastAsia" w:eastAsiaTheme="minorEastAsia" w:hAnsiTheme="minorEastAsia" w:hint="eastAsia"/>
-        </w:rPr>
-        <w:t>skey</w:t>
-      </w:r>
-      <w:proofErr w:type="spellEnd"/>
-      <w:r>
-        <w:rPr>
-          <w:rFonts w:asciiTheme="minorEastAsia" w:eastAsiaTheme="minorEastAsia" w:hAnsiTheme="minorEastAsia" w:hint="eastAsia"/>
-        </w:rPr>
-        <w:t>进行验证时候使用AES加密算法进行处理</w:t>
+        <w:t>9、slock以及skey进行验证时候使用AES加密算法进行处理</w:t>
       </w:r>
     </w:p>
     <w:p>
@@ -2268,27 +2116,13 @@
         <w:rPr>
           <w:rFonts w:asciiTheme="minorEastAsia" w:eastAsiaTheme="minorEastAsia" w:hAnsiTheme="minorEastAsia" w:hint="eastAsia"/>
         </w:rPr>
-        <w:t xml:space="preserve"> 图片服务器</w:t>
-      </w:r>
-      <w:proofErr w:type="spellStart"/>
+        <w:t xml:space="preserve"> 图片服务器url</w:t>
+      </w:r>
       <w:r>
         <w:rPr>
           <w:rFonts w:asciiTheme="minorEastAsia" w:eastAsiaTheme="minorEastAsia" w:hAnsiTheme="minorEastAsia" w:hint="eastAsia"/>
         </w:rPr>
-        <w:t>url</w:t>
-      </w:r>
-      <w:r>
-        <w:rPr>
-          <w:rFonts w:asciiTheme="minorEastAsia" w:eastAsiaTheme="minorEastAsia" w:hAnsiTheme="minorEastAsia" w:hint="eastAsia"/>
-        </w:rPr>
-        <w:t>+img</w:t>
-      </w:r>
-      <w:proofErr w:type="spellEnd"/>
-      <w:r>
-        <w:rPr>
-          <w:rFonts w:asciiTheme="minorEastAsia" w:eastAsiaTheme="minorEastAsia" w:hAnsiTheme="minorEastAsia" w:hint="eastAsia"/>
-        </w:rPr>
-        <w:t>字段的值</w:t>
+        <w:t>+img字段的值</w:t>
       </w:r>
     </w:p>
     <w:p>
@@ -2324,21 +2158,7 @@
         <w:rPr>
           <w:rFonts w:asciiTheme="minorEastAsia" w:eastAsiaTheme="minorEastAsia" w:hAnsiTheme="minorEastAsia" w:hint="eastAsia"/>
         </w:rPr>
-        <w:t>图片服务器</w:t>
-      </w:r>
-      <w:proofErr w:type="spellStart"/>
-      <w:r>
-        <w:rPr>
-          <w:rFonts w:asciiTheme="minorEastAsia" w:eastAsiaTheme="minorEastAsia" w:hAnsiTheme="minorEastAsia" w:hint="eastAsia"/>
-        </w:rPr>
-        <w:t>url</w:t>
-      </w:r>
-      <w:proofErr w:type="spellEnd"/>
-      <w:r>
-        <w:rPr>
-          <w:rFonts w:asciiTheme="minorEastAsia" w:eastAsiaTheme="minorEastAsia" w:hAnsiTheme="minorEastAsia" w:hint="eastAsia"/>
-        </w:rPr>
-        <w:t>:</w:t>
+        <w:t>图片服务器url:</w:t>
       </w:r>
       <w:r>
         <w:t xml:space="preserve"> </w:t>
@@ -2358,92 +2178,46 @@
           <w:rFonts w:asciiTheme="minorEastAsia" w:eastAsiaTheme="minorEastAsia" w:hAnsiTheme="minorEastAsia"/>
         </w:rPr>
       </w:pPr>
-      <w:proofErr w:type="spellStart"/>
-      <w:proofErr w:type="gramStart"/>
       <w:r>
         <w:rPr>
           <w:rFonts w:asciiTheme="minorEastAsia" w:eastAsiaTheme="minorEastAsia" w:hAnsiTheme="minorEastAsia" w:hint="eastAsia"/>
         </w:rPr>
-        <w:t>img</w:t>
-      </w:r>
-      <w:proofErr w:type="spellEnd"/>
-      <w:proofErr w:type="gramEnd"/>
+        <w:t>img:</w:t>
+      </w:r>
+      <w:r>
+        <w:t xml:space="preserve"> </w:t>
+      </w:r>
+      <w:r>
+        <w:rPr>
+          <w:rFonts w:asciiTheme="minorEastAsia" w:eastAsiaTheme="minorEastAsia" w:hAnsiTheme="minorEastAsia"/>
+        </w:rPr>
+        <w:t>?bn=fileDataService&amp;id=1541</w:t>
+      </w:r>
+    </w:p>
+    <w:p>
+      <w:pPr>
+        <w:ind w:firstLineChars="190" w:firstLine="418"/>
+        <w:rPr>
+          <w:rFonts w:asciiTheme="minorEastAsia" w:eastAsiaTheme="minorEastAsia" w:hAnsiTheme="minorEastAsia"/>
+        </w:rPr>
+      </w:pPr>
       <w:r>
         <w:rPr>
           <w:rFonts w:asciiTheme="minorEastAsia" w:eastAsiaTheme="minorEastAsia" w:hAnsiTheme="minorEastAsia" w:hint="eastAsia"/>
         </w:rPr>
-        <w:t>:</w:t>
-      </w:r>
-      <w:r>
-        <w:t xml:space="preserve"> </w:t>
-      </w:r>
-      <w:r>
-        <w:rPr>
-          <w:rFonts w:asciiTheme="minorEastAsia" w:eastAsiaTheme="minorEastAsia" w:hAnsiTheme="minorEastAsia"/>
-        </w:rPr>
-        <w:t>?</w:t>
-      </w:r>
-      <w:proofErr w:type="spellStart"/>
-      <w:r>
-        <w:rPr>
-          <w:rFonts w:asciiTheme="minorEastAsia" w:eastAsiaTheme="minorEastAsia" w:hAnsiTheme="minorEastAsia"/>
-        </w:rPr>
-        <w:t>bn</w:t>
-      </w:r>
-      <w:proofErr w:type="spellEnd"/>
-      <w:r>
-        <w:rPr>
-          <w:rFonts w:asciiTheme="minorEastAsia" w:eastAsiaTheme="minorEastAsia" w:hAnsiTheme="minorEastAsia"/>
-        </w:rPr>
-        <w:t>=</w:t>
-      </w:r>
-      <w:proofErr w:type="spellStart"/>
-      <w:r>
-        <w:rPr>
-          <w:rFonts w:asciiTheme="minorEastAsia" w:eastAsiaTheme="minorEastAsia" w:hAnsiTheme="minorEastAsia"/>
-        </w:rPr>
-        <w:t>fileDataService&amp;id</w:t>
-      </w:r>
-      <w:proofErr w:type="spellEnd"/>
-      <w:r>
-        <w:rPr>
-          <w:rFonts w:asciiTheme="minorEastAsia" w:eastAsiaTheme="minorEastAsia" w:hAnsiTheme="minorEastAsia"/>
-        </w:rPr>
-        <w:t>=1541</w:t>
-      </w:r>
-    </w:p>
-    <w:p>
-      <w:pPr>
-        <w:ind w:firstLineChars="190" w:firstLine="418"/>
-        <w:rPr>
-          <w:rFonts w:asciiTheme="minorEastAsia" w:eastAsiaTheme="minorEastAsia" w:hAnsiTheme="minorEastAsia"/>
-        </w:rPr>
-      </w:pPr>
+        <w:t>图片</w:t>
+      </w:r>
       <w:r>
         <w:rPr>
           <w:rFonts w:asciiTheme="minorEastAsia" w:eastAsiaTheme="minorEastAsia" w:hAnsiTheme="minorEastAsia" w:hint="eastAsia"/>
         </w:rPr>
-        <w:t>图片</w:t>
+        <w:t>加载</w:t>
       </w:r>
       <w:r>
         <w:rPr>
           <w:rFonts w:asciiTheme="minorEastAsia" w:eastAsiaTheme="minorEastAsia" w:hAnsiTheme="minorEastAsia" w:hint="eastAsia"/>
         </w:rPr>
-        <w:t>加载</w:t>
-      </w:r>
-      <w:proofErr w:type="spellStart"/>
-      <w:r>
-        <w:rPr>
-          <w:rFonts w:asciiTheme="minorEastAsia" w:eastAsiaTheme="minorEastAsia" w:hAnsiTheme="minorEastAsia" w:hint="eastAsia"/>
-        </w:rPr>
-        <w:t>url</w:t>
-      </w:r>
-      <w:proofErr w:type="spellEnd"/>
-      <w:r>
-        <w:rPr>
-          <w:rFonts w:asciiTheme="minorEastAsia" w:eastAsiaTheme="minorEastAsia" w:hAnsiTheme="minorEastAsia" w:hint="eastAsia"/>
-        </w:rPr>
-        <w:t>为：</w:t>
+        <w:t>url为：</w:t>
       </w:r>
     </w:p>
     <w:p>
@@ -2578,7 +2352,6 @@
         </w:rPr>
         <w:t>参数</w:t>
       </w:r>
-      <w:proofErr w:type="spellStart"/>
       <w:r>
         <w:rPr>
           <w:rFonts w:asciiTheme="minorEastAsia" w:eastAsiaTheme="minorEastAsia" w:hAnsiTheme="minorEastAsia" w:hint="eastAsia"/>
@@ -2587,7 +2360,6 @@
         </w:rPr>
         <w:t>postData</w:t>
       </w:r>
-      <w:proofErr w:type="spellEnd"/>
     </w:p>
     <w:p>
       <w:pPr>
@@ -2605,18 +2377,8 @@
           <w:b/>
           <w:color w:val="FF0000"/>
         </w:rPr>
-        <w:t>返回参数</w:t>
-      </w:r>
-      <w:proofErr w:type="spellStart"/>
-      <w:r>
-        <w:rPr>
-          <w:rFonts w:asciiTheme="minorEastAsia" w:eastAsiaTheme="minorEastAsia" w:hAnsiTheme="minorEastAsia" w:hint="eastAsia"/>
-          <w:b/>
-          <w:color w:val="FF0000"/>
-        </w:rPr>
-        <w:t>resultData</w:t>
-      </w:r>
-      <w:proofErr w:type="spellEnd"/>
+        <w:t>返回参数resultData</w:t>
+      </w:r>
     </w:p>
     <w:p>
       <w:pPr>
@@ -2677,50 +2439,70 @@
     <w:p>
       <w:pPr>
         <w:rPr>
+          <w:rFonts w:asciiTheme="minorEastAsia" w:eastAsiaTheme="minorEastAsia" w:hAnsiTheme="minorEastAsia" w:hint="eastAsia"/>
+        </w:rPr>
+      </w:pPr>
+      <w:r>
+        <w:rPr>
+          <w:rFonts w:asciiTheme="minorEastAsia" w:eastAsiaTheme="minorEastAsia" w:hAnsiTheme="minorEastAsia" w:hint="eastAsia"/>
+        </w:rPr>
+        <w:t>方法：</w:t>
+      </w:r>
+      <w:r>
+        <w:rPr>
+          <w:rFonts w:asciiTheme="minorEastAsia" w:eastAsiaTheme="minorEastAsia" w:hAnsiTheme="minorEastAsia" w:hint="eastAsia"/>
+        </w:rPr>
+        <w:t>zone</w:t>
+      </w:r>
+      <w:r>
+        <w:rPr>
           <w:rFonts w:asciiTheme="minorEastAsia" w:eastAsiaTheme="minorEastAsia" w:hAnsiTheme="minorEastAsia"/>
         </w:rPr>
-      </w:pPr>
+        <w:t>/</w:t>
+      </w:r>
       <w:r>
         <w:rPr>
           <w:rFonts w:asciiTheme="minorEastAsia" w:eastAsiaTheme="minorEastAsia" w:hAnsiTheme="minorEastAsia" w:hint="eastAsia"/>
         </w:rPr>
-        <w:t>方法：</w:t>
+        <w:t>getZone</w:t>
       </w:r>
       <w:r>
         <w:rPr>
           <w:rFonts w:asciiTheme="minorEastAsia" w:eastAsiaTheme="minorEastAsia" w:hAnsiTheme="minorEastAsia" w:hint="eastAsia"/>
         </w:rPr>
-        <w:t>zone</w:t>
+        <w:t>Code</w:t>
       </w:r>
       <w:r>
         <w:rPr>
           <w:rFonts w:asciiTheme="minorEastAsia" w:eastAsiaTheme="minorEastAsia" w:hAnsiTheme="minorEastAsia"/>
         </w:rPr>
-        <w:t>/</w:t>
+        <w:t>.htm</w:t>
       </w:r>
       <w:r>
         <w:rPr>
           <w:rFonts w:asciiTheme="minorEastAsia" w:eastAsiaTheme="minorEastAsia" w:hAnsiTheme="minorEastAsia" w:hint="eastAsia"/>
         </w:rPr>
-        <w:t>getZone</w:t>
-      </w:r>
-      <w:r>
-        <w:rPr>
-          <w:rFonts w:asciiTheme="minorEastAsia" w:eastAsiaTheme="minorEastAsia" w:hAnsiTheme="minorEastAsia" w:hint="eastAsia"/>
-        </w:rPr>
-        <w:t>Code</w:t>
+        <w:t xml:space="preserve">   URL</w:t>
       </w:r>
       <w:bookmarkStart w:id="2" w:name="_GoBack"/>
       <w:bookmarkEnd w:id="2"/>
-      <w:r>
+    </w:p>
+    <w:p>
+      <w:pPr>
         <w:rPr>
           <w:rFonts w:asciiTheme="minorEastAsia" w:eastAsiaTheme="minorEastAsia" w:hAnsiTheme="minorEastAsia"/>
         </w:rPr>
-        <w:t>.htm</w:t>
-      </w:r>
-    </w:p>
-    <w:p>
-      <w:pPr>
+      </w:pPr>
+      <w:r>
+        <w:rPr>
+          <w:rFonts w:asciiTheme="minorEastAsia" w:eastAsiaTheme="minorEastAsia" w:hAnsiTheme="minorEastAsia" w:hint="eastAsia"/>
+        </w:rPr>
+        <w:t>参数：为JSON字符串，格式如下</w:t>
+      </w:r>
+    </w:p>
+    <w:p>
+      <w:pPr>
+        <w:ind w:firstLineChars="190" w:firstLine="418"/>
         <w:rPr>
           <w:rFonts w:asciiTheme="minorEastAsia" w:eastAsiaTheme="minorEastAsia" w:hAnsiTheme="minorEastAsia"/>
         </w:rPr>
@@ -2729,24 +2511,8 @@
         <w:rPr>
           <w:rFonts w:asciiTheme="minorEastAsia" w:eastAsiaTheme="minorEastAsia" w:hAnsiTheme="minorEastAsia" w:hint="eastAsia"/>
         </w:rPr>
-        <w:t>参数：为JSON字符串，格式如下</w:t>
-      </w:r>
-    </w:p>
-    <w:p>
-      <w:pPr>
-        <w:ind w:firstLineChars="190" w:firstLine="418"/>
-        <w:rPr>
-          <w:rFonts w:asciiTheme="minorEastAsia" w:eastAsiaTheme="minorEastAsia" w:hAnsiTheme="minorEastAsia"/>
-        </w:rPr>
-      </w:pPr>
-      <w:proofErr w:type="spellStart"/>
-      <w:r>
-        <w:rPr>
-          <w:rFonts w:asciiTheme="minorEastAsia" w:eastAsiaTheme="minorEastAsia" w:hAnsiTheme="minorEastAsia" w:hint="eastAsia"/>
-        </w:rPr>
         <w:t>postData</w:t>
       </w:r>
-      <w:proofErr w:type="spellEnd"/>
       <w:r>
         <w:rPr>
           <w:rFonts w:asciiTheme="minorEastAsia" w:eastAsiaTheme="minorEastAsia" w:hAnsiTheme="minorEastAsia" w:hint="eastAsia"/>
@@ -2905,14 +2671,12 @@
                 <w:szCs w:val="22"/>
               </w:rPr>
             </w:pPr>
-            <w:proofErr w:type="spellStart"/>
             <w:r>
               <w:rPr>
                 <w:rFonts w:asciiTheme="minorEastAsia" w:eastAsiaTheme="minorEastAsia" w:hAnsiTheme="minorEastAsia" w:hint="eastAsia"/>
               </w:rPr>
               <w:t>zoneCode</w:t>
             </w:r>
-            <w:proofErr w:type="spellEnd"/>
           </w:p>
         </w:tc>
         <w:tc>
@@ -3091,8 +2855,6 @@
         </w:rPr>
         <w:t xml:space="preserve">    "</w:t>
       </w:r>
-      <w:proofErr w:type="spellStart"/>
-      <w:proofErr w:type="gramStart"/>
       <w:r>
         <w:rPr>
           <w:rFonts w:ascii="Consolas" w:hAnsi="Consolas" w:cs="Consolas" w:hint="eastAsia"/>
@@ -3102,8 +2864,6 @@
         </w:rPr>
         <w:t>zoneCode</w:t>
       </w:r>
-      <w:proofErr w:type="spellEnd"/>
-      <w:proofErr w:type="gramEnd"/>
       <w:r>
         <w:rPr>
           <w:rFonts w:ascii="Consolas" w:hAnsi="Consolas" w:cs="Consolas"/>
@@ -3184,14 +2944,12 @@
           <w:rFonts w:asciiTheme="minorEastAsia" w:eastAsiaTheme="minorEastAsia" w:hAnsiTheme="minorEastAsia"/>
         </w:rPr>
       </w:pPr>
-      <w:proofErr w:type="spellStart"/>
       <w:r>
         <w:rPr>
           <w:rFonts w:asciiTheme="minorEastAsia" w:eastAsiaTheme="minorEastAsia" w:hAnsiTheme="minorEastAsia" w:hint="eastAsia"/>
         </w:rPr>
         <w:t>resultData</w:t>
       </w:r>
-      <w:proofErr w:type="spellEnd"/>
       <w:r>
         <w:rPr>
           <w:rFonts w:asciiTheme="minorEastAsia" w:eastAsiaTheme="minorEastAsia" w:hAnsiTheme="minorEastAsia" w:hint="eastAsia"/>
@@ -3341,16 +3099,12 @@
                 <w:szCs w:val="22"/>
               </w:rPr>
             </w:pPr>
-            <w:proofErr w:type="spellStart"/>
-            <w:proofErr w:type="gramStart"/>
             <w:r>
               <w:rPr>
                 <w:rFonts w:asciiTheme="minorEastAsia" w:eastAsiaTheme="minorEastAsia" w:hAnsiTheme="minorEastAsia" w:hint="eastAsia"/>
               </w:rPr>
               <w:t>unitDomain</w:t>
             </w:r>
-            <w:proofErr w:type="spellEnd"/>
-            <w:proofErr w:type="gramEnd"/>
           </w:p>
         </w:tc>
         <w:tc>
@@ -3369,7 +3123,6 @@
                 <w:szCs w:val="22"/>
               </w:rPr>
             </w:pPr>
-            <w:proofErr w:type="gramStart"/>
             <w:r>
               <w:rPr>
                 <w:rFonts w:asciiTheme="minorEastAsia" w:eastAsiaTheme="minorEastAsia" w:hAnsiTheme="minorEastAsia" w:cstheme="minorBidi" w:hint="eastAsia"/>
@@ -3379,7 +3132,6 @@
               </w:rPr>
               <w:t>string</w:t>
             </w:r>
-            <w:proofErr w:type="gramEnd"/>
           </w:p>
         </w:tc>
         <w:tc>
@@ -3469,16 +3221,12 @@
                 <w:rFonts w:asciiTheme="minorEastAsia" w:eastAsiaTheme="minorEastAsia" w:hAnsiTheme="minorEastAsia"/>
               </w:rPr>
             </w:pPr>
-            <w:proofErr w:type="spellStart"/>
-            <w:proofErr w:type="gramStart"/>
             <w:r>
               <w:rPr>
                 <w:rFonts w:asciiTheme="minorEastAsia" w:eastAsiaTheme="minorEastAsia" w:hAnsiTheme="minorEastAsia" w:hint="eastAsia"/>
               </w:rPr>
               <w:t>unitName</w:t>
             </w:r>
-            <w:proofErr w:type="spellEnd"/>
-            <w:proofErr w:type="gramEnd"/>
           </w:p>
         </w:tc>
         <w:tc>
@@ -3497,7 +3245,6 @@
                 <w:szCs w:val="22"/>
               </w:rPr>
             </w:pPr>
-            <w:proofErr w:type="gramStart"/>
             <w:r>
               <w:rPr>
                 <w:rFonts w:asciiTheme="minorEastAsia" w:eastAsiaTheme="minorEastAsia" w:hAnsiTheme="minorEastAsia" w:cstheme="minorBidi" w:hint="eastAsia"/>
@@ -3507,7 +3254,6 @@
               </w:rPr>
               <w:t>string</w:t>
             </w:r>
-            <w:proofErr w:type="gramEnd"/>
           </w:p>
         </w:tc>
         <w:tc>
@@ -3597,16 +3343,12 @@
                 <w:rFonts w:asciiTheme="minorEastAsia" w:eastAsiaTheme="minorEastAsia" w:hAnsiTheme="minorEastAsia"/>
               </w:rPr>
             </w:pPr>
-            <w:proofErr w:type="spellStart"/>
-            <w:proofErr w:type="gramStart"/>
             <w:r>
               <w:rPr>
                 <w:rFonts w:asciiTheme="minorEastAsia" w:eastAsiaTheme="minorEastAsia" w:hAnsiTheme="minorEastAsia" w:hint="eastAsia"/>
               </w:rPr>
               <w:t>shortName</w:t>
             </w:r>
-            <w:proofErr w:type="spellEnd"/>
-            <w:proofErr w:type="gramEnd"/>
           </w:p>
         </w:tc>
         <w:tc>
@@ -3625,7 +3367,6 @@
                 <w:szCs w:val="22"/>
               </w:rPr>
             </w:pPr>
-            <w:proofErr w:type="gramStart"/>
             <w:r>
               <w:rPr>
                 <w:rFonts w:asciiTheme="minorEastAsia" w:eastAsiaTheme="minorEastAsia" w:hAnsiTheme="minorEastAsia" w:cstheme="minorBidi" w:hint="eastAsia"/>
@@ -3635,7 +3376,6 @@
               </w:rPr>
               <w:t>string</w:t>
             </w:r>
-            <w:proofErr w:type="gramEnd"/>
           </w:p>
         </w:tc>
         <w:tc>
@@ -3725,14 +3465,12 @@
                 <w:rFonts w:asciiTheme="minorEastAsia" w:eastAsiaTheme="minorEastAsia" w:hAnsiTheme="minorEastAsia"/>
               </w:rPr>
             </w:pPr>
-            <w:proofErr w:type="gramStart"/>
             <w:r>
               <w:rPr>
                 <w:rFonts w:asciiTheme="minorEastAsia" w:eastAsiaTheme="minorEastAsia" w:hAnsiTheme="minorEastAsia"/>
               </w:rPr>
               <w:t>s3ucode</w:t>
             </w:r>
-            <w:proofErr w:type="gramEnd"/>
           </w:p>
         </w:tc>
         <w:tc>
@@ -3751,7 +3489,6 @@
                 <w:szCs w:val="22"/>
               </w:rPr>
             </w:pPr>
-            <w:proofErr w:type="gramStart"/>
             <w:r>
               <w:rPr>
                 <w:rFonts w:asciiTheme="minorEastAsia" w:eastAsiaTheme="minorEastAsia" w:hAnsiTheme="minorEastAsia" w:cstheme="minorBidi" w:hint="eastAsia"/>
@@ -3761,7 +3498,6 @@
               </w:rPr>
               <w:t>string</w:t>
             </w:r>
-            <w:proofErr w:type="gramEnd"/>
           </w:p>
         </w:tc>
         <w:tc>
@@ -3780,8 +3516,6 @@
                 <w:szCs w:val="22"/>
               </w:rPr>
             </w:pPr>
-            <w:proofErr w:type="spellStart"/>
-            <w:proofErr w:type="gramStart"/>
             <w:r>
               <w:rPr>
                 <w:rFonts w:asciiTheme="minorEastAsia" w:eastAsiaTheme="minorEastAsia" w:hAnsiTheme="minorEastAsia" w:cstheme="minorBidi" w:hint="eastAsia"/>
@@ -3791,8 +3525,6 @@
               </w:rPr>
               <w:t>appId</w:t>
             </w:r>
-            <w:proofErr w:type="spellEnd"/>
-            <w:proofErr w:type="gramEnd"/>
           </w:p>
         </w:tc>
         <w:tc>
@@ -3855,14 +3587,12 @@
                 <w:rFonts w:asciiTheme="minorEastAsia" w:eastAsiaTheme="minorEastAsia" w:hAnsiTheme="minorEastAsia"/>
               </w:rPr>
             </w:pPr>
-            <w:proofErr w:type="gramStart"/>
             <w:r>
               <w:rPr>
                 <w:rFonts w:asciiTheme="minorEastAsia" w:eastAsiaTheme="minorEastAsia" w:hAnsiTheme="minorEastAsia"/>
               </w:rPr>
               <w:t>s3uname</w:t>
             </w:r>
-            <w:proofErr w:type="gramEnd"/>
           </w:p>
         </w:tc>
         <w:tc>
@@ -3881,7 +3611,6 @@
                 <w:szCs w:val="22"/>
               </w:rPr>
             </w:pPr>
-            <w:proofErr w:type="gramStart"/>
             <w:r>
               <w:rPr>
                 <w:rFonts w:asciiTheme="minorEastAsia" w:eastAsiaTheme="minorEastAsia" w:hAnsiTheme="minorEastAsia" w:cstheme="minorBidi" w:hint="eastAsia"/>
@@ -3891,7 +3620,6 @@
               </w:rPr>
               <w:t>string</w:t>
             </w:r>
-            <w:proofErr w:type="gramEnd"/>
           </w:p>
         </w:tc>
         <w:tc>
@@ -3910,8 +3638,6 @@
                 <w:szCs w:val="22"/>
               </w:rPr>
             </w:pPr>
-            <w:proofErr w:type="spellStart"/>
-            <w:proofErr w:type="gramStart"/>
             <w:r>
               <w:rPr>
                 <w:rFonts w:asciiTheme="minorEastAsia" w:eastAsiaTheme="minorEastAsia" w:hAnsiTheme="minorEastAsia" w:cstheme="minorBidi" w:hint="eastAsia"/>
@@ -3921,8 +3647,6 @@
               </w:rPr>
               <w:t>appSecret</w:t>
             </w:r>
-            <w:proofErr w:type="spellEnd"/>
-            <w:proofErr w:type="gramEnd"/>
           </w:p>
         </w:tc>
         <w:tc>
@@ -4034,29 +3758,7 @@
           <w:sz w:val="28"/>
           <w:szCs w:val="28"/>
         </w:rPr>
-        <w:t>"</w:t>
-      </w:r>
-      <w:proofErr w:type="spellStart"/>
-      <w:proofErr w:type="gramStart"/>
-      <w:r>
-        <w:rPr>
-          <w:rFonts w:ascii="Consolas" w:hAnsi="Consolas" w:cs="Consolas"/>
-          <w:color w:val="000000"/>
-          <w:sz w:val="28"/>
-          <w:szCs w:val="28"/>
-        </w:rPr>
-        <w:t>resultData</w:t>
-      </w:r>
-      <w:proofErr w:type="spellEnd"/>
-      <w:proofErr w:type="gramEnd"/>
-      <w:r>
-        <w:rPr>
-          <w:rFonts w:ascii="Consolas" w:hAnsi="Consolas" w:cs="Consolas"/>
-          <w:color w:val="000000"/>
-          <w:sz w:val="28"/>
-          <w:szCs w:val="28"/>
-        </w:rPr>
-        <w:t>": {</w:t>
+        <w:t>"resultData": {</w:t>
       </w:r>
     </w:p>
     <w:p>
@@ -4079,29 +3781,7 @@
           <w:szCs w:val="28"/>
         </w:rPr>
         <w:lastRenderedPageBreak/>
-        <w:t>"</w:t>
-      </w:r>
-      <w:proofErr w:type="spellStart"/>
-      <w:proofErr w:type="gramStart"/>
-      <w:r>
-        <w:rPr>
-          <w:rFonts w:ascii="Consolas" w:hAnsi="Consolas" w:cs="Consolas"/>
-          <w:color w:val="000000"/>
-          <w:sz w:val="28"/>
-          <w:szCs w:val="28"/>
-        </w:rPr>
-        <w:t>vipCoinRatio</w:t>
-      </w:r>
-      <w:proofErr w:type="spellEnd"/>
-      <w:proofErr w:type="gramEnd"/>
-      <w:r>
-        <w:rPr>
-          <w:rFonts w:ascii="Consolas" w:hAnsi="Consolas" w:cs="Consolas"/>
-          <w:color w:val="000000"/>
-          <w:sz w:val="28"/>
-          <w:szCs w:val="28"/>
-        </w:rPr>
-        <w:t>": 1.5,</w:t>
+        <w:t>"vipCoinRatio": 1.5,</w:t>
       </w:r>
     </w:p>
     <w:p>
@@ -4123,27 +3803,7 @@
           <w:sz w:val="28"/>
           <w:szCs w:val="28"/>
         </w:rPr>
-        <w:t>"</w:t>
-      </w:r>
-      <w:proofErr w:type="spellStart"/>
-      <w:r>
-        <w:rPr>
-          <w:rFonts w:ascii="Consolas" w:hAnsi="Consolas" w:cs="Consolas" w:hint="eastAsia"/>
-          <w:color w:val="000000"/>
-          <w:sz w:val="28"/>
-          <w:szCs w:val="28"/>
-        </w:rPr>
-        <w:t>transPortMsg</w:t>
-      </w:r>
-      <w:proofErr w:type="spellEnd"/>
-      <w:r>
-        <w:rPr>
-          <w:rFonts w:ascii="Consolas" w:hAnsi="Consolas" w:cs="Consolas" w:hint="eastAsia"/>
-          <w:color w:val="000000"/>
-          <w:sz w:val="28"/>
-          <w:szCs w:val="28"/>
-        </w:rPr>
-        <w:t>": "</w:t>
+        <w:t>"transPortMsg": "</w:t>
       </w:r>
       <w:r>
         <w:rPr>
@@ -4201,29 +3861,7 @@
           <w:sz w:val="28"/>
           <w:szCs w:val="28"/>
         </w:rPr>
-        <w:t>"</w:t>
-      </w:r>
-      <w:proofErr w:type="spellStart"/>
-      <w:proofErr w:type="gramStart"/>
-      <w:r>
-        <w:rPr>
-          <w:rFonts w:ascii="Consolas" w:hAnsi="Consolas" w:cs="Consolas"/>
-          <w:color w:val="000000"/>
-          <w:sz w:val="28"/>
-          <w:szCs w:val="28"/>
-        </w:rPr>
-        <w:t>goodsAmount</w:t>
-      </w:r>
-      <w:proofErr w:type="spellEnd"/>
-      <w:proofErr w:type="gramEnd"/>
-      <w:r>
-        <w:rPr>
-          <w:rFonts w:ascii="Consolas" w:hAnsi="Consolas" w:cs="Consolas"/>
-          <w:color w:val="000000"/>
-          <w:sz w:val="28"/>
-          <w:szCs w:val="28"/>
-        </w:rPr>
-        <w:t>": 1998,</w:t>
+        <w:t>"goodsAmount": 1998,</w:t>
       </w:r>
     </w:p>
     <w:p>
@@ -4245,29 +3883,7 @@
           <w:sz w:val="28"/>
           <w:szCs w:val="28"/>
         </w:rPr>
-        <w:t>"</w:t>
-      </w:r>
-      <w:proofErr w:type="spellStart"/>
-      <w:proofErr w:type="gramStart"/>
-      <w:r>
-        <w:rPr>
-          <w:rFonts w:ascii="Consolas" w:hAnsi="Consolas" w:cs="Consolas"/>
-          <w:color w:val="000000"/>
-          <w:sz w:val="28"/>
-          <w:szCs w:val="28"/>
-        </w:rPr>
-        <w:t>useVipCoinTop</w:t>
-      </w:r>
-      <w:proofErr w:type="spellEnd"/>
-      <w:proofErr w:type="gramEnd"/>
-      <w:r>
-        <w:rPr>
-          <w:rFonts w:ascii="Consolas" w:hAnsi="Consolas" w:cs="Consolas"/>
-          <w:color w:val="000000"/>
-          <w:sz w:val="28"/>
-          <w:szCs w:val="28"/>
-        </w:rPr>
-        <w:t>": 40,</w:t>
+        <w:t>"useVipCoinTop": 40,</w:t>
       </w:r>
     </w:p>
     <w:p>
@@ -4289,29 +3905,7 @@
           <w:sz w:val="28"/>
           <w:szCs w:val="28"/>
         </w:rPr>
-        <w:t>"</w:t>
-      </w:r>
-      <w:proofErr w:type="spellStart"/>
-      <w:proofErr w:type="gramStart"/>
-      <w:r>
-        <w:rPr>
-          <w:rFonts w:ascii="Consolas" w:hAnsi="Consolas" w:cs="Consolas"/>
-          <w:color w:val="000000"/>
-          <w:sz w:val="28"/>
-          <w:szCs w:val="28"/>
-        </w:rPr>
-        <w:t>realAmount</w:t>
-      </w:r>
-      <w:proofErr w:type="spellEnd"/>
-      <w:proofErr w:type="gramEnd"/>
-      <w:r>
-        <w:rPr>
-          <w:rFonts w:ascii="Consolas" w:hAnsi="Consolas" w:cs="Consolas"/>
-          <w:color w:val="000000"/>
-          <w:sz w:val="28"/>
-          <w:szCs w:val="28"/>
-        </w:rPr>
-        <w:t>": 1998,</w:t>
+        <w:t>"realAmount": 1998,</w:t>
       </w:r>
     </w:p>
     <w:p>
@@ -4333,27 +3927,7 @@
           <w:sz w:val="28"/>
           <w:szCs w:val="28"/>
         </w:rPr>
-        <w:t>"</w:t>
-      </w:r>
-      <w:proofErr w:type="spellStart"/>
-      <w:r>
-        <w:rPr>
-          <w:rFonts w:ascii="Consolas" w:hAnsi="Consolas" w:cs="Consolas" w:hint="eastAsia"/>
-          <w:color w:val="000000"/>
-          <w:sz w:val="28"/>
-          <w:szCs w:val="28"/>
-        </w:rPr>
-        <w:t>orderMsg</w:t>
-      </w:r>
-      <w:proofErr w:type="spellEnd"/>
-      <w:r>
-        <w:rPr>
-          <w:rFonts w:ascii="Consolas" w:hAnsi="Consolas" w:cs="Consolas" w:hint="eastAsia"/>
-          <w:color w:val="000000"/>
-          <w:sz w:val="28"/>
-          <w:szCs w:val="28"/>
-        </w:rPr>
-        <w:t>": "</w:t>
+        <w:t>"orderMsg": "</w:t>
       </w:r>
       <w:r>
         <w:rPr>
@@ -4429,29 +4003,7 @@
           <w:sz w:val="28"/>
           <w:szCs w:val="28"/>
         </w:rPr>
-        <w:t>"</w:t>
-      </w:r>
-      <w:proofErr w:type="spellStart"/>
-      <w:proofErr w:type="gramStart"/>
-      <w:r>
-        <w:rPr>
-          <w:rFonts w:ascii="Consolas" w:hAnsi="Consolas" w:cs="Consolas"/>
-          <w:color w:val="000000"/>
-          <w:sz w:val="28"/>
-          <w:szCs w:val="28"/>
-        </w:rPr>
-        <w:t>transPortAmount</w:t>
-      </w:r>
-      <w:proofErr w:type="spellEnd"/>
-      <w:proofErr w:type="gramEnd"/>
-      <w:r>
-        <w:rPr>
-          <w:rFonts w:ascii="Consolas" w:hAnsi="Consolas" w:cs="Consolas"/>
-          <w:color w:val="000000"/>
-          <w:sz w:val="28"/>
-          <w:szCs w:val="28"/>
-        </w:rPr>
-        <w:t>": 0,</w:t>
+        <w:t>"transPortAmount": 0,</w:t>
       </w:r>
     </w:p>
     <w:p>
@@ -4473,29 +4025,7 @@
           <w:sz w:val="28"/>
           <w:szCs w:val="28"/>
         </w:rPr>
-        <w:t>"</w:t>
-      </w:r>
-      <w:proofErr w:type="spellStart"/>
-      <w:proofErr w:type="gramStart"/>
-      <w:r>
-        <w:rPr>
-          <w:rFonts w:ascii="Consolas" w:hAnsi="Consolas" w:cs="Consolas"/>
-          <w:color w:val="000000"/>
-          <w:sz w:val="28"/>
-          <w:szCs w:val="28"/>
-        </w:rPr>
-        <w:t>vipCoin</w:t>
-      </w:r>
-      <w:proofErr w:type="spellEnd"/>
-      <w:proofErr w:type="gramEnd"/>
-      <w:r>
-        <w:rPr>
-          <w:rFonts w:ascii="Consolas" w:hAnsi="Consolas" w:cs="Consolas"/>
-          <w:color w:val="000000"/>
-          <w:sz w:val="28"/>
-          <w:szCs w:val="28"/>
-        </w:rPr>
-        <w:t>": 27947</w:t>
+        <w:t>"vipCoin": 27947</w:t>
       </w:r>
       <w:r>
         <w:rPr>
@@ -4528,8 +4058,6 @@
         </w:rPr>
         <w:t>"</w:t>
       </w:r>
-      <w:proofErr w:type="spellStart"/>
-      <w:proofErr w:type="gramStart"/>
       <w:r>
         <w:rPr>
           <w:rFonts w:ascii="Consolas" w:hAnsi="Consolas" w:cs="Consolas" w:hint="eastAsia"/>
@@ -4539,8 +4067,6 @@
         </w:rPr>
         <w:t>payType</w:t>
       </w:r>
-      <w:proofErr w:type="spellEnd"/>
-      <w:proofErr w:type="gramEnd"/>
       <w:r>
         <w:rPr>
           <w:rFonts w:ascii="Consolas" w:hAnsi="Consolas" w:cs="Consolas"/>
@@ -4601,27 +4127,7 @@
           <w:sz w:val="28"/>
           <w:szCs w:val="28"/>
         </w:rPr>
-        <w:t>"</w:t>
-      </w:r>
-      <w:proofErr w:type="spellStart"/>
-      <w:r>
-        <w:rPr>
-          <w:rFonts w:ascii="Consolas" w:hAnsi="Consolas" w:cs="Consolas" w:hint="eastAsia"/>
-          <w:color w:val="000000"/>
-          <w:sz w:val="28"/>
-          <w:szCs w:val="28"/>
-        </w:rPr>
-        <w:t>resultMsg</w:t>
-      </w:r>
-      <w:proofErr w:type="spellEnd"/>
-      <w:r>
-        <w:rPr>
-          <w:rFonts w:ascii="Consolas" w:hAnsi="Consolas" w:cs="Consolas" w:hint="eastAsia"/>
-          <w:color w:val="000000"/>
-          <w:sz w:val="28"/>
-          <w:szCs w:val="28"/>
-        </w:rPr>
-        <w:t>": "</w:t>
+        <w:t>"resultMsg": "</w:t>
       </w:r>
       <w:r>
         <w:rPr>
@@ -4661,29 +4167,7 @@
           <w:sz w:val="28"/>
           <w:szCs w:val="28"/>
         </w:rPr>
-        <w:t>"</w:t>
-      </w:r>
-      <w:proofErr w:type="spellStart"/>
-      <w:proofErr w:type="gramStart"/>
-      <w:r>
-        <w:rPr>
-          <w:rFonts w:ascii="Consolas" w:hAnsi="Consolas" w:cs="Consolas"/>
-          <w:color w:val="000000"/>
-          <w:sz w:val="28"/>
-          <w:szCs w:val="28"/>
-        </w:rPr>
-        <w:t>appv</w:t>
-      </w:r>
-      <w:proofErr w:type="spellEnd"/>
-      <w:proofErr w:type="gramEnd"/>
-      <w:r>
-        <w:rPr>
-          <w:rFonts w:ascii="Consolas" w:hAnsi="Consolas" w:cs="Consolas"/>
-          <w:color w:val="000000"/>
-          <w:sz w:val="28"/>
-          <w:szCs w:val="28"/>
-        </w:rPr>
-        <w:t>": "null",</w:t>
+        <w:t>"appv": "null",</w:t>
       </w:r>
     </w:p>
     <w:p>
@@ -4705,29 +4189,7 @@
           <w:sz w:val="28"/>
           <w:szCs w:val="28"/>
         </w:rPr>
-        <w:t>"</w:t>
-      </w:r>
-      <w:proofErr w:type="spellStart"/>
-      <w:proofErr w:type="gramStart"/>
-      <w:r>
-        <w:rPr>
-          <w:rFonts w:ascii="Consolas" w:hAnsi="Consolas" w:cs="Consolas"/>
-          <w:color w:val="000000"/>
-          <w:sz w:val="28"/>
-          <w:szCs w:val="28"/>
-        </w:rPr>
-        <w:t>os</w:t>
-      </w:r>
-      <w:proofErr w:type="spellEnd"/>
-      <w:proofErr w:type="gramEnd"/>
-      <w:r>
-        <w:rPr>
-          <w:rFonts w:ascii="Consolas" w:hAnsi="Consolas" w:cs="Consolas"/>
-          <w:color w:val="000000"/>
-          <w:sz w:val="28"/>
-          <w:szCs w:val="28"/>
-        </w:rPr>
-        <w:t>": "null",</w:t>
+        <w:t>"os": "null",</w:t>
       </w:r>
     </w:p>
     <w:p>
@@ -4749,29 +4211,7 @@
           <w:sz w:val="28"/>
           <w:szCs w:val="28"/>
         </w:rPr>
-        <w:t>"</w:t>
-      </w:r>
-      <w:proofErr w:type="spellStart"/>
-      <w:proofErr w:type="gramStart"/>
-      <w:r>
-        <w:rPr>
-          <w:rFonts w:ascii="Consolas" w:hAnsi="Consolas" w:cs="Consolas"/>
-          <w:color w:val="000000"/>
-          <w:sz w:val="28"/>
-          <w:szCs w:val="28"/>
-        </w:rPr>
-        <w:t>sid</w:t>
-      </w:r>
-      <w:proofErr w:type="spellEnd"/>
-      <w:proofErr w:type="gramEnd"/>
-      <w:r>
-        <w:rPr>
-          <w:rFonts w:ascii="Consolas" w:hAnsi="Consolas" w:cs="Consolas"/>
-          <w:color w:val="000000"/>
-          <w:sz w:val="28"/>
-          <w:szCs w:val="28"/>
-        </w:rPr>
-        <w:t>": "sid3",</w:t>
+        <w:t>"sid": "sid3",</w:t>
       </w:r>
     </w:p>
     <w:p>
@@ -4793,29 +4233,7 @@
           <w:sz w:val="28"/>
           <w:szCs w:val="28"/>
         </w:rPr>
-        <w:t>"</w:t>
-      </w:r>
-      <w:proofErr w:type="spellStart"/>
-      <w:proofErr w:type="gramStart"/>
-      <w:r>
-        <w:rPr>
-          <w:rFonts w:ascii="Consolas" w:hAnsi="Consolas" w:cs="Consolas"/>
-          <w:color w:val="000000"/>
-          <w:sz w:val="28"/>
-          <w:szCs w:val="28"/>
-        </w:rPr>
-        <w:t>osv</w:t>
-      </w:r>
-      <w:proofErr w:type="spellEnd"/>
-      <w:proofErr w:type="gramEnd"/>
-      <w:r>
-        <w:rPr>
-          <w:rFonts w:ascii="Consolas" w:hAnsi="Consolas" w:cs="Consolas"/>
-          <w:color w:val="000000"/>
-          <w:sz w:val="28"/>
-          <w:szCs w:val="28"/>
-        </w:rPr>
-        <w:t>": "null",</w:t>
+        <w:t>"osv": "null",</w:t>
       </w:r>
     </w:p>
     <w:p>
@@ -4837,29 +4255,7 @@
           <w:sz w:val="28"/>
           <w:szCs w:val="28"/>
         </w:rPr>
-        <w:t>"</w:t>
-      </w:r>
-      <w:proofErr w:type="spellStart"/>
-      <w:proofErr w:type="gramStart"/>
-      <w:r>
-        <w:rPr>
-          <w:rFonts w:ascii="Consolas" w:hAnsi="Consolas" w:cs="Consolas"/>
-          <w:color w:val="000000"/>
-          <w:sz w:val="28"/>
-          <w:szCs w:val="28"/>
-        </w:rPr>
-        <w:t>resultFlag</w:t>
-      </w:r>
-      <w:proofErr w:type="spellEnd"/>
-      <w:proofErr w:type="gramEnd"/>
-      <w:r>
-        <w:rPr>
-          <w:rFonts w:ascii="Consolas" w:hAnsi="Consolas" w:cs="Consolas"/>
-          <w:color w:val="000000"/>
-          <w:sz w:val="28"/>
-          <w:szCs w:val="28"/>
-        </w:rPr>
-        <w:t>": 1,</w:t>
+        <w:t>"resultFlag": 1,</w:t>
       </w:r>
     </w:p>
     <w:p>
@@ -4881,29 +4277,7 @@
           <w:sz w:val="28"/>
           <w:szCs w:val="28"/>
         </w:rPr>
-        <w:t>"</w:t>
-      </w:r>
-      <w:proofErr w:type="spellStart"/>
-      <w:proofErr w:type="gramStart"/>
-      <w:r>
-        <w:rPr>
-          <w:rFonts w:ascii="Consolas" w:hAnsi="Consolas" w:cs="Consolas"/>
-          <w:color w:val="000000"/>
-          <w:sz w:val="28"/>
-          <w:szCs w:val="28"/>
-        </w:rPr>
-        <w:t>skey</w:t>
-      </w:r>
-      <w:proofErr w:type="spellEnd"/>
-      <w:proofErr w:type="gramEnd"/>
-      <w:r>
-        <w:rPr>
-          <w:rFonts w:ascii="Consolas" w:hAnsi="Consolas" w:cs="Consolas"/>
-          <w:color w:val="000000"/>
-          <w:sz w:val="28"/>
-          <w:szCs w:val="28"/>
-        </w:rPr>
-        <w:t>": "skey2",</w:t>
+        <w:t>"skey": "skey2",</w:t>
       </w:r>
     </w:p>
     <w:p>
@@ -4925,29 +4299,7 @@
           <w:sz w:val="28"/>
           <w:szCs w:val="28"/>
         </w:rPr>
-        <w:t>"</w:t>
-      </w:r>
-      <w:proofErr w:type="spellStart"/>
-      <w:proofErr w:type="gramStart"/>
-      <w:r>
-        <w:rPr>
-          <w:rFonts w:ascii="Consolas" w:hAnsi="Consolas" w:cs="Consolas"/>
-          <w:color w:val="000000"/>
-          <w:sz w:val="28"/>
-          <w:szCs w:val="28"/>
-        </w:rPr>
-        <w:t>slock</w:t>
-      </w:r>
-      <w:proofErr w:type="spellEnd"/>
-      <w:proofErr w:type="gramEnd"/>
-      <w:r>
-        <w:rPr>
-          <w:rFonts w:ascii="Consolas" w:hAnsi="Consolas" w:cs="Consolas"/>
-          <w:color w:val="000000"/>
-          <w:sz w:val="28"/>
-          <w:szCs w:val="28"/>
-        </w:rPr>
-        <w:t>": "slock1"</w:t>
+        <w:t>"slock": "slock1"</w:t>
       </w:r>
     </w:p>
     <w:p>
